--- a/Reports/Analysis Report Draft.docx
+++ b/Reports/Analysis Report Draft.docx
@@ -4,40 +4,21 @@
   <w:body>
     <w:p>
       <w:pPr>
-        <w:pStyle w:val="TitleCover"/>
-        <w:spacing w:line="360" w:lineRule="auto"/>
-        <w:jc w:val="center"/>
-        <w:rPr>
-          <w:rFonts w:asciiTheme="minorHAnsi" w:hAnsiTheme="minorHAnsi"/>
-        </w:rPr>
-      </w:pPr>
-      <w:r>
-        <w:rPr>
-          <w:rFonts w:asciiTheme="minorHAnsi" w:hAnsiTheme="minorHAnsi"/>
+        <w:pStyle w:val="KonuBal"/>
+      </w:pPr>
+      <w:r>
+        <w:rPr>
+          <w:rFonts w:ascii="Times New Roman" w:hAnsi="Times New Roman"/>
           <w:noProof/>
-          <w:lang w:val="tr-TR" w:eastAsia="tr-TR"/>
+          <w:color w:val="000000"/>
+          <w:sz w:val="27"/>
+          <w:szCs w:val="27"/>
         </w:rPr>
         <w:drawing>
-          <wp:anchor distT="0" distB="0" distL="114300" distR="114300" simplePos="0" relativeHeight="251655680" behindDoc="1" locked="0" layoutInCell="1" allowOverlap="1" wp14:anchorId="793CBCD9" wp14:editId="3238B115">
-            <wp:simplePos x="0" y="0"/>
-            <wp:positionH relativeFrom="column">
-              <wp:posOffset>113665</wp:posOffset>
-            </wp:positionH>
-            <wp:positionV relativeFrom="paragraph">
-              <wp:posOffset>350974</wp:posOffset>
-            </wp:positionV>
-            <wp:extent cx="1095375" cy="1400175"/>
-            <wp:effectExtent l="19050" t="0" r="9525" b="0"/>
-            <wp:wrapTight wrapText="bothSides">
-              <wp:wrapPolygon edited="0">
-                <wp:start x="-376" y="0"/>
-                <wp:lineTo x="-376" y="21453"/>
-                <wp:lineTo x="21788" y="21453"/>
-                <wp:lineTo x="21788" y="0"/>
-                <wp:lineTo x="-376" y="0"/>
-              </wp:wrapPolygon>
-            </wp:wrapTight>
-            <wp:docPr id="1" name="Resim 1" descr="bilkent-logo"/>
+          <wp:inline distT="0" distB="0" distL="0" distR="0" wp14:anchorId="0415E576" wp14:editId="571091D8">
+            <wp:extent cx="2428875" cy="2886075"/>
+            <wp:effectExtent l="0" t="0" r="9525" b="9525"/>
+            <wp:docPr id="5" name="Resim 5" descr="Description: https://lh5.googleusercontent.com/ykiT9AqltWwZhr4yy0I8EMArov3nDMgonw73zz3xpW55Pjnk8xUHN8UQ9cSBvnTYiNAypNe7dAXlTfHdscP_Uzi7ewyNNO03_D5Zd9cClbcOOZwZ3EI"/>
             <wp:cNvGraphicFramePr>
               <a:graphicFrameLocks xmlns:a="http://schemas.openxmlformats.org/drawingml/2006/main" noChangeAspect="1"/>
             </wp:cNvGraphicFramePr>
@@ -45,13 +26,13 @@
               <a:graphicData uri="http://schemas.openxmlformats.org/drawingml/2006/picture">
                 <pic:pic xmlns:pic="http://schemas.openxmlformats.org/drawingml/2006/picture">
                   <pic:nvPicPr>
-                    <pic:cNvPr id="0" name="Picture 19" descr="bilkent-logo"/>
+                    <pic:cNvPr id="0" name="Picture 2" descr="Description: https://lh5.googleusercontent.com/ykiT9AqltWwZhr4yy0I8EMArov3nDMgonw73zz3xpW55Pjnk8xUHN8UQ9cSBvnTYiNAypNe7dAXlTfHdscP_Uzi7ewyNNO03_D5Zd9cClbcOOZwZ3EI"/>
                     <pic:cNvPicPr>
                       <a:picLocks noChangeAspect="1" noChangeArrowheads="1"/>
                     </pic:cNvPicPr>
                   </pic:nvPicPr>
                   <pic:blipFill>
-                    <a:blip r:embed="rId8" cstate="print">
+                    <a:blip r:embed="rId8">
                       <a:extLst>
                         <a:ext uri="{28A0092B-C50C-407E-A947-70E740481C1C}">
                           <a14:useLocalDpi xmlns:a14="http://schemas.microsoft.com/office/drawing/2010/main" val="0"/>
@@ -66,7 +47,7 @@
                   <pic:spPr bwMode="auto">
                     <a:xfrm>
                       <a:off x="0" y="0"/>
-                      <a:ext cx="1095375" cy="1400175"/>
+                      <a:ext cx="2428875" cy="2886075"/>
                     </a:xfrm>
                     <a:prstGeom prst="rect">
                       <a:avLst/>
@@ -79,279 +60,245 @@
                 </pic:pic>
               </a:graphicData>
             </a:graphic>
-          </wp:anchor>
+          </wp:inline>
         </w:drawing>
       </w:r>
       <w:r>
         <w:rPr>
-          <w:rFonts w:asciiTheme="minorHAnsi" w:hAnsiTheme="minorHAnsi"/>
-          <w:noProof/>
-          <w:lang w:val="tr-TR" w:eastAsia="tr-TR"/>
-        </w:rPr>
-        <mc:AlternateContent>
-          <mc:Choice Requires="wps">
-            <w:drawing>
-              <wp:anchor distT="0" distB="0" distL="114300" distR="114300" simplePos="0" relativeHeight="251660800" behindDoc="0" locked="0" layoutInCell="1" allowOverlap="1" wp14:anchorId="793CBCD7" wp14:editId="43D75BA0">
-                <wp:simplePos x="0" y="0"/>
-                <wp:positionH relativeFrom="page">
-                  <wp:posOffset>2447290</wp:posOffset>
-                </wp:positionH>
-                <wp:positionV relativeFrom="page">
-                  <wp:posOffset>1120140</wp:posOffset>
-                </wp:positionV>
-                <wp:extent cx="2222500" cy="222885"/>
-                <wp:effectExtent l="0" t="0" r="0" b="0"/>
-                <wp:wrapNone/>
-                <wp:docPr id="15" name="Metin Kutusu 2"/>
-                <wp:cNvGraphicFramePr>
-                  <a:graphicFrameLocks xmlns:a="http://schemas.openxmlformats.org/drawingml/2006/main"/>
-                </wp:cNvGraphicFramePr>
-                <a:graphic xmlns:a="http://schemas.openxmlformats.org/drawingml/2006/main">
-                  <a:graphicData uri="http://schemas.microsoft.com/office/word/2010/wordprocessingShape">
-                    <wps:wsp>
-                      <wps:cNvSpPr txBox="1">
-                        <a:spLocks noChangeArrowheads="1"/>
-                      </wps:cNvSpPr>
-                      <wps:spPr bwMode="auto">
-                        <a:xfrm>
-                          <a:off x="0" y="0"/>
-                          <a:ext cx="2222500" cy="222885"/>
-                        </a:xfrm>
-                        <a:prstGeom prst="rect">
-                          <a:avLst/>
-                        </a:prstGeom>
-                        <a:noFill/>
-                        <a:ln>
-                          <a:noFill/>
-                        </a:ln>
-                        <a:extLst>
-                          <a:ext uri="{909E8E84-426E-40DD-AFC4-6F175D3DCCD1}">
-                            <a14:hiddenFill xmlns:a14="http://schemas.microsoft.com/office/drawing/2010/main">
-                              <a:solidFill>
-                                <a:srgbClr val="FFFFFF"/>
-                              </a:solidFill>
-                            </a14:hiddenFill>
-                          </a:ext>
-                          <a:ext uri="{91240B29-F687-4F45-9708-019B960494DF}">
-                            <a14:hiddenLine xmlns:a14="http://schemas.microsoft.com/office/drawing/2010/main" w="9525">
-                              <a:solidFill>
-                                <a:srgbClr val="000000"/>
-                              </a:solidFill>
-                              <a:miter lim="800000"/>
-                              <a:headEnd/>
-                              <a:tailEnd/>
-                            </a14:hiddenLine>
-                          </a:ext>
-                        </a:extLst>
-                      </wps:spPr>
-                      <wps:txbx>
-                        <w:txbxContent>
-                          <w:p>
-                            <w:pPr>
-                              <w:rPr>
-                                <w:spacing w:val="4"/>
-                                <w:sz w:val="17"/>
-                                <w:szCs w:val="17"/>
-                              </w:rPr>
-                            </w:pPr>
-                            <w:r>
-                              <w:rPr>
-                                <w:spacing w:val="4"/>
-                                <w:sz w:val="17"/>
-                                <w:szCs w:val="17"/>
-                              </w:rPr>
-                              <w:t>Department of Computer Science</w:t>
-                            </w:r>
-                          </w:p>
-                        </w:txbxContent>
-                      </wps:txbx>
-                      <wps:bodyPr rot="0" vert="horz" wrap="square" lIns="0" tIns="45720" rIns="91440" bIns="45720" anchor="t" anchorCtr="0" upright="1">
-                        <a:spAutoFit/>
-                      </wps:bodyPr>
-                    </wps:wsp>
-                  </a:graphicData>
-                </a:graphic>
-                <wp14:sizeRelH relativeFrom="page">
-                  <wp14:pctWidth>0</wp14:pctWidth>
-                </wp14:sizeRelH>
-                <wp14:sizeRelV relativeFrom="page">
-                  <wp14:pctHeight>0</wp14:pctHeight>
-                </wp14:sizeRelV>
-              </wp:anchor>
-            </w:drawing>
-          </mc:Choice>
-          <mc:Fallback>
-            <w:pict>
-              <v:shapetype w14:anchorId="793CBCD7" id="_x0000_t202" coordsize="21600,21600" o:spt="202" path="m,l,21600r21600,l21600,xe">
-                <v:stroke joinstyle="miter"/>
-                <v:path gradientshapeok="t" o:connecttype="rect"/>
-              </v:shapetype>
-              <v:shape id="Metin Kutusu 2" o:spid="_x0000_s1026" type="#_x0000_t202" style="position:absolute;left:0;text-align:left;margin-left:192.7pt;margin-top:88.2pt;width:175pt;height:17.55pt;z-index:251660800;visibility:visible;mso-wrap-style:square;mso-width-percent:0;mso-height-percent:0;mso-wrap-distance-left:9pt;mso-wrap-distance-top:0;mso-wrap-distance-right:9pt;mso-wrap-distance-bottom:0;mso-position-horizontal:absolute;mso-position-horizontal-relative:page;mso-position-vertical:absolute;mso-position-vertical-relative:page;mso-width-percent:0;mso-height-percent:0;mso-width-relative:page;mso-height-relative:page;v-text-anchor:top" o:gfxdata="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" filled="f" stroked="f">
-                <v:textbox style="mso-fit-shape-to-text:t" inset="0">
-                  <w:txbxContent>
-                    <w:p>
-                      <w:pPr>
-                        <w:rPr>
-                          <w:spacing w:val="4"/>
-                          <w:sz w:val="17"/>
-                          <w:szCs w:val="17"/>
-                        </w:rPr>
-                      </w:pPr>
-                      <w:r>
-                        <w:rPr>
-                          <w:spacing w:val="4"/>
-                          <w:sz w:val="17"/>
-                          <w:szCs w:val="17"/>
-                        </w:rPr>
-                        <w:t>Department of Computer Science</w:t>
-                      </w:r>
-                    </w:p>
-                  </w:txbxContent>
-                </v:textbox>
-                <w10:wrap anchorx="page" anchory="page"/>
-              </v:shape>
-            </w:pict>
-          </mc:Fallback>
-        </mc:AlternateContent>
-      </w:r>
-      <w:r>
-        <w:rPr>
-          <w:rFonts w:asciiTheme="minorHAnsi" w:hAnsiTheme="minorHAnsi"/>
-          <w:noProof/>
-        </w:rPr>
-        <mc:AlternateContent>
-          <mc:Choice Requires="wps">
-            <w:drawing>
-              <wp:anchor distT="0" distB="0" distL="114300" distR="114300" simplePos="0" relativeHeight="251659776" behindDoc="0" locked="0" layoutInCell="1" allowOverlap="1" wp14:anchorId="793CBCD8" wp14:editId="43E189A1">
-                <wp:simplePos x="0" y="0"/>
-                <wp:positionH relativeFrom="column">
-                  <wp:posOffset>-85090</wp:posOffset>
-                </wp:positionH>
-                <wp:positionV relativeFrom="paragraph">
-                  <wp:posOffset>-61595</wp:posOffset>
-                </wp:positionV>
-                <wp:extent cx="2304415" cy="410845"/>
-                <wp:effectExtent l="4445" t="0" r="0" b="0"/>
-                <wp:wrapNone/>
-                <wp:docPr id="14" name="Text Box 4"/>
-                <wp:cNvGraphicFramePr>
-                  <a:graphicFrameLocks xmlns:a="http://schemas.openxmlformats.org/drawingml/2006/main"/>
-                </wp:cNvGraphicFramePr>
-                <a:graphic xmlns:a="http://schemas.openxmlformats.org/drawingml/2006/main">
-                  <a:graphicData uri="http://schemas.microsoft.com/office/word/2010/wordprocessingShape">
-                    <wps:wsp>
-                      <wps:cNvSpPr txBox="1">
-                        <a:spLocks noChangeArrowheads="1"/>
-                      </wps:cNvSpPr>
-                      <wps:spPr bwMode="auto">
-                        <a:xfrm>
-                          <a:off x="0" y="0"/>
-                          <a:ext cx="2304415" cy="410845"/>
-                        </a:xfrm>
-                        <a:prstGeom prst="rect">
-                          <a:avLst/>
-                        </a:prstGeom>
-                        <a:solidFill>
-                          <a:srgbClr val="FFFFFF"/>
-                        </a:solidFill>
-                        <a:ln>
-                          <a:noFill/>
-                        </a:ln>
-                        <a:extLst>
-                          <a:ext uri="{91240B29-F687-4F45-9708-019B960494DF}">
-                            <a14:hiddenLine xmlns:a14="http://schemas.microsoft.com/office/drawing/2010/main" w="9525">
-                              <a:solidFill>
-                                <a:srgbClr val="000000"/>
-                              </a:solidFill>
-                              <a:miter lim="800000"/>
-                              <a:headEnd/>
-                              <a:tailEnd/>
-                            </a14:hiddenLine>
-                          </a:ext>
-                        </a:extLst>
-                      </wps:spPr>
-                      <wps:txbx>
-                        <w:txbxContent>
-                          <w:p>
-                            <w:pPr>
-                              <w:pStyle w:val="CompanyName"/>
-                              <w:pBdr>
-                                <w:bottom w:val="none" w:sz="0" w:space="0" w:color="auto"/>
-                              </w:pBdr>
-                              <w:spacing w:line="360" w:lineRule="auto"/>
-                              <w:rPr>
-                                <w:rFonts w:asciiTheme="minorHAnsi" w:hAnsiTheme="minorHAnsi"/>
-                              </w:rPr>
-                            </w:pPr>
-                            <w:r>
-                              <w:rPr>
-                                <w:rFonts w:asciiTheme="minorHAnsi" w:hAnsiTheme="minorHAnsi" w:cstheme="minorHAnsi"/>
-                                <w:lang w:val="tr-TR"/>
-                              </w:rPr>
-                              <w:t xml:space="preserve">Bilkent </w:t>
-                            </w:r>
-                            <w:r>
-                              <w:rPr>
-                                <w:rFonts w:asciiTheme="minorHAnsi" w:hAnsiTheme="minorHAnsi"/>
-                              </w:rPr>
-                              <w:t>University</w:t>
-                            </w:r>
-                          </w:p>
-                          <w:p/>
-                        </w:txbxContent>
-                      </wps:txbx>
-                      <wps:bodyPr rot="0" vert="horz" wrap="square" lIns="91440" tIns="45720" rIns="91440" bIns="45720" anchor="t" anchorCtr="0" upright="1">
-                        <a:noAutofit/>
-                      </wps:bodyPr>
-                    </wps:wsp>
-                  </a:graphicData>
-                </a:graphic>
-                <wp14:sizeRelH relativeFrom="margin">
-                  <wp14:pctWidth>40000</wp14:pctWidth>
-                </wp14:sizeRelH>
-                <wp14:sizeRelV relativeFrom="margin">
-                  <wp14:pctHeight>0</wp14:pctHeight>
-                </wp14:sizeRelV>
-              </wp:anchor>
-            </w:drawing>
-          </mc:Choice>
-          <mc:Fallback>
-            <w:pict>
-              <v:shape w14:anchorId="793CBCD8" id="Text Box 4" o:spid="_x0000_s1027" type="#_x0000_t202" style="position:absolute;left:0;text-align:left;margin-left:-6.7pt;margin-top:-4.85pt;width:181.45pt;height:32.35pt;z-index:251659776;visibility:visible;mso-wrap-style:square;mso-width-percent:400;mso-height-percent:0;mso-wrap-distance-left:9pt;mso-wrap-distance-top:0;mso-wrap-distance-right:9pt;mso-wrap-distance-bottom:0;mso-position-horizontal:absolute;mso-position-horizontal-relative:text;mso-position-vertical:absolute;mso-position-vertical-relative:text;mso-width-percent:400;mso-height-percent:0;mso-width-relative:margin;mso-height-relative:margin;v-text-anchor:top" o:gfxdata="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" stroked="f">
-                <v:textbox>
-                  <w:txbxContent>
-                    <w:p>
-                      <w:pPr>
-                        <w:pStyle w:val="CompanyName"/>
-                        <w:pBdr>
-                          <w:bottom w:val="none" w:sz="0" w:space="0" w:color="auto"/>
-                        </w:pBdr>
-                        <w:spacing w:line="360" w:lineRule="auto"/>
-                        <w:rPr>
-                          <w:rFonts w:asciiTheme="minorHAnsi" w:hAnsiTheme="minorHAnsi"/>
-                        </w:rPr>
-                      </w:pPr>
-                      <w:r>
-                        <w:rPr>
-                          <w:rFonts w:asciiTheme="minorHAnsi" w:hAnsiTheme="minorHAnsi" w:cstheme="minorHAnsi"/>
-                          <w:lang w:val="tr-TR"/>
-                        </w:rPr>
-                        <w:t xml:space="preserve">Bilkent </w:t>
-                      </w:r>
-                      <w:r>
-                        <w:rPr>
-                          <w:rFonts w:asciiTheme="minorHAnsi" w:hAnsiTheme="minorHAnsi"/>
-                        </w:rPr>
-                        <w:t>University</w:t>
-                      </w:r>
-                    </w:p>
-                    <w:p/>
-                  </w:txbxContent>
-                </v:textbox>
-              </v:shape>
-            </w:pict>
-          </mc:Fallback>
-        </mc:AlternateContent>
+          <w:rFonts w:ascii="Times New Roman" w:hAnsi="Times New Roman"/>
+          <w:color w:val="000000"/>
+          <w:sz w:val="27"/>
+          <w:szCs w:val="27"/>
+        </w:rPr>
+        <w:br/>
+      </w:r>
+      <w:r>
+        <w:rPr>
+          <w:rFonts w:ascii="Times New Roman" w:hAnsi="Times New Roman"/>
+          <w:color w:val="000000"/>
+          <w:sz w:val="27"/>
+          <w:szCs w:val="27"/>
+        </w:rPr>
+        <w:br/>
+      </w:r>
+      <w:r>
+        <w:rPr>
+          <w:rFonts w:ascii="Times New Roman" w:hAnsi="Times New Roman"/>
+          <w:color w:val="000000"/>
+          <w:sz w:val="27"/>
+          <w:szCs w:val="27"/>
+        </w:rPr>
+        <w:br/>
+      </w:r>
+      <w:r>
+        <w:rPr>
+          <w:rFonts w:ascii="Times New Roman" w:hAnsi="Times New Roman"/>
+          <w:color w:val="000000"/>
+          <w:sz w:val="27"/>
+          <w:szCs w:val="27"/>
+        </w:rPr>
+        <w:br/>
+      </w:r>
+      <w:r>
+        <w:rPr>
+          <w:rFonts w:ascii="Times New Roman" w:hAnsi="Times New Roman"/>
+          <w:color w:val="000000"/>
+          <w:sz w:val="46"/>
+          <w:szCs w:val="46"/>
+        </w:rPr>
+        <w:t>CS 319 - Object-Oriented Software Engineering</w:t>
+      </w:r>
+      <w:r>
+        <w:rPr>
+          <w:rFonts w:ascii="Times New Roman" w:hAnsi="Times New Roman"/>
+          <w:color w:val="000000"/>
+          <w:sz w:val="46"/>
+          <w:szCs w:val="46"/>
+        </w:rPr>
+        <w:br/>
+        <w:t>Analysis Report</w:t>
+      </w:r>
+      <w:r>
+        <w:rPr>
+          <w:rFonts w:ascii="Times New Roman" w:hAnsi="Times New Roman"/>
+          <w:color w:val="000000"/>
+          <w:sz w:val="27"/>
+          <w:szCs w:val="27"/>
+        </w:rPr>
+        <w:br/>
+      </w:r>
+      <w:r>
+        <w:rPr>
+          <w:rFonts w:ascii="Times New Roman" w:hAnsi="Times New Roman"/>
+          <w:color w:val="000000"/>
+          <w:sz w:val="27"/>
+          <w:szCs w:val="27"/>
+        </w:rPr>
+        <w:br/>
+      </w:r>
+      <w:r>
+        <w:rPr>
+          <w:rFonts w:ascii="Times New Roman" w:hAnsi="Times New Roman"/>
+          <w:color w:val="000000"/>
+          <w:sz w:val="27"/>
+          <w:szCs w:val="27"/>
+        </w:rPr>
+        <w:br/>
+      </w:r>
+      <w:r>
+        <w:t>Project Name:</w:t>
+      </w:r>
+      <w:r>
+        <w:t xml:space="preserve"> </w:t>
+      </w:r>
+      <w:r>
+        <w:t>Survival in Bilkent</w:t>
+      </w:r>
+    </w:p>
+    <w:p>
+      <w:pPr>
+        <w:spacing w:line="360" w:lineRule="auto"/>
+        <w:jc w:val="center"/>
+        <w:rPr>
+          <w:rFonts w:ascii="Times New Roman" w:hAnsi="Times New Roman"/>
+          <w:color w:val="000000"/>
+          <w:sz w:val="36"/>
+          <w:szCs w:val="36"/>
+          <w:u w:val="single"/>
+          <w:lang w:eastAsia="tr-TR"/>
+        </w:rPr>
+      </w:pPr>
+      <w:r>
+        <w:rPr>
+          <w:rFonts w:ascii="Times New Roman" w:hAnsi="Times New Roman"/>
+          <w:color w:val="000000"/>
+          <w:sz w:val="36"/>
+          <w:szCs w:val="36"/>
+          <w:lang w:eastAsia="tr-TR"/>
+        </w:rPr>
+        <w:br/>
+      </w:r>
+      <w:r>
+        <w:rPr>
+          <w:rFonts w:ascii="Times New Roman" w:hAnsi="Times New Roman"/>
+          <w:color w:val="000000"/>
+          <w:sz w:val="36"/>
+          <w:szCs w:val="36"/>
+          <w:u w:val="single"/>
+          <w:lang w:eastAsia="tr-TR"/>
+        </w:rPr>
+        <w:t>Group 2-M</w:t>
+      </w:r>
+    </w:p>
+    <w:p>
+      <w:pPr>
+        <w:jc w:val="center"/>
+        <w:rPr>
+          <w:rFonts w:asciiTheme="minorHAnsi" w:hAnsiTheme="minorHAnsi"/>
+          <w:iCs/>
+          <w:spacing w:val="10"/>
+          <w:sz w:val="28"/>
+        </w:rPr>
+      </w:pPr>
+      <w:r>
+        <w:rPr>
+          <w:rFonts w:asciiTheme="minorHAnsi" w:hAnsiTheme="minorHAnsi"/>
+          <w:iCs/>
+          <w:spacing w:val="10"/>
+          <w:sz w:val="28"/>
+        </w:rPr>
+        <w:t>Pelin Elbin Günay - 21402149</w:t>
+      </w:r>
+    </w:p>
+    <w:p>
+      <w:pPr>
+        <w:jc w:val="center"/>
+        <w:rPr>
+          <w:rFonts w:asciiTheme="minorHAnsi" w:hAnsiTheme="minorHAnsi"/>
+          <w:iCs/>
+          <w:spacing w:val="10"/>
+          <w:sz w:val="28"/>
+        </w:rPr>
+      </w:pPr>
+    </w:p>
+    <w:p>
+      <w:pPr>
+        <w:jc w:val="center"/>
+        <w:rPr>
+          <w:rFonts w:asciiTheme="minorHAnsi" w:hAnsiTheme="minorHAnsi"/>
+          <w:iCs/>
+          <w:spacing w:val="10"/>
+          <w:sz w:val="28"/>
+        </w:rPr>
+      </w:pPr>
+      <w:r>
+        <w:rPr>
+          <w:rFonts w:asciiTheme="minorHAnsi" w:hAnsiTheme="minorHAnsi"/>
+          <w:iCs/>
+          <w:spacing w:val="10"/>
+          <w:sz w:val="28"/>
+        </w:rPr>
+        <w:t>Kübra Nur Güzel - 21400946</w:t>
+      </w:r>
+    </w:p>
+    <w:p>
+      <w:pPr>
+        <w:jc w:val="center"/>
+        <w:rPr>
+          <w:rFonts w:asciiTheme="minorHAnsi" w:hAnsiTheme="minorHAnsi"/>
+          <w:iCs/>
+          <w:spacing w:val="10"/>
+          <w:sz w:val="28"/>
+        </w:rPr>
+      </w:pPr>
+    </w:p>
+    <w:p>
+      <w:pPr>
+        <w:jc w:val="center"/>
+        <w:rPr>
+          <w:rFonts w:asciiTheme="minorHAnsi" w:hAnsiTheme="minorHAnsi"/>
+          <w:iCs/>
+          <w:spacing w:val="10"/>
+          <w:sz w:val="28"/>
+        </w:rPr>
+      </w:pPr>
+      <w:r>
+        <w:rPr>
+          <w:rFonts w:asciiTheme="minorHAnsi" w:hAnsiTheme="minorHAnsi"/>
+          <w:iCs/>
+          <w:spacing w:val="10"/>
+          <w:sz w:val="28"/>
+        </w:rPr>
+        <w:t>Alper Şahıstan - 21501207</w:t>
+      </w:r>
+    </w:p>
+    <w:p>
+      <w:pPr>
+        <w:jc w:val="center"/>
+        <w:rPr>
+          <w:rFonts w:asciiTheme="minorHAnsi" w:hAnsiTheme="minorHAnsi"/>
+          <w:iCs/>
+          <w:spacing w:val="10"/>
+          <w:sz w:val="28"/>
+        </w:rPr>
+      </w:pPr>
+    </w:p>
+    <w:p>
+      <w:pPr>
+        <w:jc w:val="center"/>
+        <w:rPr>
+          <w:rFonts w:asciiTheme="minorHAnsi" w:hAnsiTheme="minorHAnsi"/>
+          <w:sz w:val="20"/>
+        </w:rPr>
+      </w:pPr>
+      <w:r>
+        <w:rPr>
+          <w:rFonts w:asciiTheme="minorHAnsi" w:hAnsiTheme="minorHAnsi"/>
+          <w:iCs/>
+          <w:spacing w:val="10"/>
+          <w:sz w:val="28"/>
+        </w:rPr>
+        <w:t>Semih Teker - 21300964</w:t>
       </w:r>
     </w:p>
     <w:p>
@@ -367,223 +314,45 @@
         <w:rPr>
           <w:rFonts w:asciiTheme="minorHAnsi" w:hAnsiTheme="minorHAnsi"/>
         </w:rPr>
-        <w:t>CS 319</w:t>
-      </w:r>
-      <w:r>
-        <w:rPr>
-          <w:rFonts w:asciiTheme="minorHAnsi" w:hAnsiTheme="minorHAnsi"/>
-        </w:rPr>
-        <w:br/>
-      </w:r>
-      <w:r>
-        <w:rPr>
-          <w:rFonts w:asciiTheme="minorHAnsi" w:hAnsiTheme="minorHAnsi"/>
-          <w:noProof/>
-        </w:rPr>
-        <w:t>Object Oriented</w:t>
-      </w:r>
-      <w:r>
-        <w:rPr>
-          <w:rFonts w:asciiTheme="minorHAnsi" w:hAnsiTheme="minorHAnsi"/>
-        </w:rPr>
-        <w:t xml:space="preserve"> Software Engineering </w:t>
-      </w:r>
-      <w:r>
-        <w:rPr>
-          <w:rFonts w:asciiTheme="minorHAnsi" w:hAnsiTheme="minorHAnsi"/>
-        </w:rPr>
-        <w:br/>
-        <w:t>Analysis Report</w:t>
-      </w:r>
-    </w:p>
-    <w:p>
-      <w:pPr>
-        <w:pStyle w:val="KonuBal"/>
-      </w:pPr>
-      <w:r>
-        <w:rPr>
-          <w:b/>
-        </w:rPr>
-        <w:t>Project Name:</w:t>
-      </w:r>
-      <w:r>
-        <w:rPr>
-          <w:b/>
-        </w:rPr>
-        <w:t xml:space="preserve"> </w:t>
-      </w:r>
-      <w:r>
-        <w:t>Survival in Bilkent</w:t>
-      </w:r>
-    </w:p>
-    <w:p>
-      <w:pPr>
-        <w:pStyle w:val="Author"/>
-      </w:pPr>
-      <w:r>
-        <w:t>Group 2M</w:t>
-      </w:r>
-    </w:p>
-    <w:p>
-      <w:pPr>
-        <w:rPr>
-          <w:rFonts w:asciiTheme="minorHAnsi" w:hAnsiTheme="minorHAnsi"/>
-          <w:iCs/>
-          <w:spacing w:val="10"/>
-          <w:sz w:val="22"/>
-        </w:rPr>
-      </w:pPr>
-      <w:r>
-        <w:rPr>
-          <w:rFonts w:asciiTheme="minorHAnsi" w:hAnsiTheme="minorHAnsi"/>
-          <w:iCs/>
-          <w:spacing w:val="10"/>
-          <w:sz w:val="22"/>
-        </w:rPr>
-        <w:t>Pelin Elbin Günay - 21402149</w:t>
-      </w:r>
-    </w:p>
-    <w:p>
-      <w:pPr>
-        <w:rPr>
-          <w:rFonts w:asciiTheme="minorHAnsi" w:hAnsiTheme="minorHAnsi"/>
-          <w:iCs/>
-          <w:spacing w:val="10"/>
-          <w:sz w:val="22"/>
-        </w:rPr>
-      </w:pPr>
-    </w:p>
-    <w:p>
-      <w:pPr>
-        <w:rPr>
-          <w:rFonts w:asciiTheme="minorHAnsi" w:hAnsiTheme="minorHAnsi"/>
-          <w:iCs/>
-          <w:spacing w:val="10"/>
-          <w:sz w:val="22"/>
-        </w:rPr>
-      </w:pPr>
-      <w:r>
-        <w:rPr>
-          <w:rFonts w:asciiTheme="minorHAnsi" w:hAnsiTheme="minorHAnsi"/>
-          <w:iCs/>
-          <w:spacing w:val="10"/>
-          <w:sz w:val="22"/>
-        </w:rPr>
-        <w:t>Kübra Nur Güzel - 21400946</w:t>
-      </w:r>
-    </w:p>
-    <w:p>
-      <w:pPr>
-        <w:rPr>
-          <w:rFonts w:asciiTheme="minorHAnsi" w:hAnsiTheme="minorHAnsi"/>
-          <w:iCs/>
-          <w:spacing w:val="10"/>
-          <w:sz w:val="22"/>
-        </w:rPr>
-      </w:pPr>
-    </w:p>
-    <w:p>
-      <w:pPr>
-        <w:rPr>
-          <w:rFonts w:asciiTheme="minorHAnsi" w:hAnsiTheme="minorHAnsi"/>
-          <w:iCs/>
-          <w:spacing w:val="10"/>
-          <w:sz w:val="22"/>
-        </w:rPr>
-      </w:pPr>
-      <w:r>
-        <w:rPr>
-          <w:rFonts w:asciiTheme="minorHAnsi" w:hAnsiTheme="minorHAnsi"/>
-          <w:iCs/>
-          <w:spacing w:val="10"/>
-          <w:sz w:val="22"/>
-        </w:rPr>
-        <w:t>Alper Şahıstan - 21501207</w:t>
-      </w:r>
-    </w:p>
-    <w:p>
-      <w:pPr>
-        <w:rPr>
-          <w:rFonts w:asciiTheme="minorHAnsi" w:hAnsiTheme="minorHAnsi"/>
-          <w:iCs/>
-          <w:spacing w:val="10"/>
-          <w:sz w:val="22"/>
-        </w:rPr>
-      </w:pPr>
-    </w:p>
-    <w:p>
-      <w:pPr>
-        <w:rPr>
-          <w:rFonts w:asciiTheme="minorHAnsi" w:hAnsiTheme="minorHAnsi"/>
-        </w:rPr>
-      </w:pPr>
-      <w:r>
-        <w:rPr>
-          <w:rFonts w:asciiTheme="minorHAnsi" w:hAnsiTheme="minorHAnsi"/>
-          <w:iCs/>
-          <w:spacing w:val="10"/>
-          <w:sz w:val="22"/>
-        </w:rPr>
-        <w:t>Semih Teker - 21300964</w:t>
-      </w:r>
-    </w:p>
-    <w:p>
-      <w:pPr>
-        <w:rPr>
-          <w:rFonts w:asciiTheme="minorHAnsi" w:hAnsiTheme="minorHAnsi"/>
-        </w:rPr>
-      </w:pPr>
-    </w:p>
-    <w:p>
-      <w:pPr>
-        <w:rPr>
-          <w:rFonts w:asciiTheme="minorHAnsi" w:hAnsiTheme="minorHAnsi"/>
-        </w:rPr>
-      </w:pPr>
-    </w:p>
-    <w:p>
-      <w:pPr>
-        <w:rPr>
-          <w:rFonts w:asciiTheme="minorHAnsi" w:hAnsiTheme="minorHAnsi"/>
-        </w:rPr>
-      </w:pPr>
-    </w:p>
-    <w:p>
-      <w:pPr>
-        <w:rPr>
-          <w:rFonts w:asciiTheme="minorHAnsi" w:hAnsiTheme="minorHAnsi"/>
-        </w:rPr>
-      </w:pPr>
-    </w:p>
-    <w:p>
-      <w:pPr>
-        <w:rPr>
-          <w:rFonts w:asciiTheme="minorHAnsi" w:hAnsiTheme="minorHAnsi"/>
-        </w:rPr>
-      </w:pPr>
-      <w:r>
-        <w:rPr>
-          <w:rFonts w:asciiTheme="minorHAnsi" w:hAnsiTheme="minorHAnsi"/>
-        </w:rPr>
-        <w:t xml:space="preserve">October </w:t>
-      </w:r>
-      <w:r>
-        <w:rPr>
-          <w:rFonts w:asciiTheme="minorHAnsi" w:hAnsiTheme="minorHAnsi"/>
-        </w:rPr>
-        <w:t>7</w:t>
-      </w:r>
-      <w:r>
-        <w:rPr>
-          <w:rFonts w:asciiTheme="minorHAnsi" w:hAnsiTheme="minorHAnsi"/>
-        </w:rPr>
-        <w:t>, 2017</w:t>
-      </w:r>
+        <w:br w:type="page"/>
+      </w:r>
+    </w:p>
+    <w:p>
+      <w:pPr>
+        <w:rPr>
+          <w:rFonts w:asciiTheme="minorHAnsi" w:hAnsiTheme="minorHAnsi"/>
+        </w:rPr>
+      </w:pPr>
+    </w:p>
+    <w:p>
+      <w:pPr>
+        <w:rPr>
+          <w:rFonts w:asciiTheme="minorHAnsi" w:hAnsiTheme="minorHAnsi"/>
+        </w:rPr>
+      </w:pPr>
+    </w:p>
+    <w:p>
+      <w:pPr>
+        <w:rPr>
+          <w:rFonts w:asciiTheme="minorHAnsi" w:hAnsiTheme="minorHAnsi"/>
+        </w:rPr>
+      </w:pPr>
+    </w:p>
+    <w:p>
+      <w:pPr>
+        <w:rPr>
+          <w:rFonts w:asciiTheme="minorHAnsi" w:hAnsiTheme="minorHAnsi"/>
+        </w:rPr>
+      </w:pPr>
     </w:p>
     <w:sdt>
       <w:sdtPr>
         <w:rPr>
-          <w:lang w:val="tr-TR"/>
+          <w:rFonts w:ascii="Verdana" w:eastAsia="Times New Roman" w:hAnsi="Verdana" w:cs="Times New Roman"/>
+          <w:color w:val="auto"/>
+          <w:sz w:val="16"/>
+          <w:szCs w:val="20"/>
+          <w:lang w:val="tr-TR" w:eastAsia="en-US"/>
         </w:rPr>
         <w:id w:val="326559079"/>
         <w:docPartObj>
@@ -593,22 +362,21 @@
       </w:sdtPr>
       <w:sdtEndPr>
         <w:rPr>
-          <w:rFonts w:ascii="Verdana" w:eastAsia="Times New Roman" w:hAnsi="Verdana" w:cs="Times New Roman"/>
           <w:b/>
           <w:bCs/>
-          <w:color w:val="auto"/>
-          <w:sz w:val="16"/>
-          <w:szCs w:val="20"/>
-          <w:lang w:eastAsia="en-US"/>
         </w:rPr>
       </w:sdtEndPr>
       <w:sdtContent>
         <w:p>
           <w:pPr>
             <w:pStyle w:val="TBal"/>
+            <w:rPr>
+              <w:color w:val="auto"/>
+            </w:rPr>
           </w:pPr>
           <w:r>
             <w:rPr>
+              <w:color w:val="auto"/>
               <w:lang w:val="tr-TR"/>
             </w:rPr>
             <w:t>Table of Contents</w:t>
@@ -622,7 +390,11 @@
               <w:tab w:val="right" w:leader="dot" w:pos="9062"/>
             </w:tabs>
             <w:rPr>
+              <w:rFonts w:asciiTheme="minorHAnsi" w:eastAsiaTheme="minorEastAsia" w:hAnsiTheme="minorHAnsi" w:cstheme="minorBidi"/>
               <w:noProof/>
+              <w:sz w:val="22"/>
+              <w:szCs w:val="22"/>
+              <w:lang w:eastAsia="ja-JP"/>
             </w:rPr>
           </w:pPr>
           <w:r>
@@ -634,7 +406,7 @@
           <w:r>
             <w:fldChar w:fldCharType="separate"/>
           </w:r>
-          <w:hyperlink w:anchor="_Toc495165848" w:history="1">
+          <w:hyperlink w:anchor="_Toc495171751" w:history="1">
             <w:r>
               <w:rPr>
                 <w:rStyle w:val="Kpr"/>
@@ -645,7 +417,11 @@
             </w:r>
             <w:r>
               <w:rPr>
-                <w:noProof/>
+                <w:rFonts w:asciiTheme="minorHAnsi" w:eastAsiaTheme="minorEastAsia" w:hAnsiTheme="minorHAnsi" w:cstheme="minorBidi"/>
+                <w:noProof/>
+                <w:sz w:val="22"/>
+                <w:szCs w:val="22"/>
+                <w:lang w:eastAsia="ja-JP"/>
               </w:rPr>
               <w:tab/>
             </w:r>
@@ -675,7 +451,7 @@
                 <w:noProof/>
                 <w:webHidden/>
               </w:rPr>
-              <w:instrText xml:space="preserve"> PAGEREF _Toc495165848 \h </w:instrText>
+              <w:instrText xml:space="preserve"> PAGEREF _Toc495171751 \h </w:instrText>
             </w:r>
             <w:r>
               <w:rPr>
@@ -714,20 +490,28 @@
               <w:tab w:val="right" w:leader="dot" w:pos="9062"/>
             </w:tabs>
             <w:rPr>
+              <w:rFonts w:asciiTheme="minorHAnsi" w:eastAsiaTheme="minorEastAsia" w:hAnsiTheme="minorHAnsi" w:cstheme="minorBidi"/>
               <w:noProof/>
+              <w:sz w:val="22"/>
+              <w:szCs w:val="22"/>
+              <w:lang w:eastAsia="ja-JP"/>
             </w:rPr>
           </w:pPr>
-          <w:hyperlink w:anchor="_Toc495165849" w:history="1">
+          <w:hyperlink w:anchor="_Toc495171752" w:history="1">
             <w:r>
               <w:rPr>
                 <w:rStyle w:val="Kpr"/>
                 <w:noProof/>
               </w:rPr>
-              <w:t>1.</w:t>
-            </w:r>
-            <w:r>
-              <w:rPr>
-                <w:noProof/>
+              <w:t>2.</w:t>
+            </w:r>
+            <w:r>
+              <w:rPr>
+                <w:rFonts w:asciiTheme="minorHAnsi" w:eastAsiaTheme="minorEastAsia" w:hAnsiTheme="minorHAnsi" w:cstheme="minorBidi"/>
+                <w:noProof/>
+                <w:sz w:val="22"/>
+                <w:szCs w:val="22"/>
+                <w:lang w:eastAsia="ja-JP"/>
               </w:rPr>
               <w:tab/>
             </w:r>
@@ -757,7 +541,7 @@
                 <w:noProof/>
                 <w:webHidden/>
               </w:rPr>
-              <w:instrText xml:space="preserve"> PAGEREF _Toc495165849 \h </w:instrText>
+              <w:instrText xml:space="preserve"> PAGEREF _Toc495171752 \h </w:instrText>
             </w:r>
             <w:r>
               <w:rPr>
@@ -796,20 +580,28 @@
               <w:tab w:val="right" w:leader="dot" w:pos="9062"/>
             </w:tabs>
             <w:rPr>
+              <w:rFonts w:asciiTheme="minorHAnsi" w:eastAsiaTheme="minorEastAsia" w:hAnsiTheme="minorHAnsi" w:cstheme="minorBidi"/>
               <w:noProof/>
+              <w:sz w:val="22"/>
+              <w:szCs w:val="22"/>
+              <w:lang w:eastAsia="ja-JP"/>
             </w:rPr>
           </w:pPr>
-          <w:hyperlink w:anchor="_Toc495165850" w:history="1">
+          <w:hyperlink w:anchor="_Toc495171753" w:history="1">
             <w:r>
               <w:rPr>
                 <w:rStyle w:val="Kpr"/>
                 <w:noProof/>
               </w:rPr>
-              <w:t>1.1.</w:t>
-            </w:r>
-            <w:r>
-              <w:rPr>
-                <w:noProof/>
+              <w:t>2.1.</w:t>
+            </w:r>
+            <w:r>
+              <w:rPr>
+                <w:rFonts w:asciiTheme="minorHAnsi" w:eastAsiaTheme="minorEastAsia" w:hAnsiTheme="minorHAnsi" w:cstheme="minorBidi"/>
+                <w:noProof/>
+                <w:sz w:val="22"/>
+                <w:szCs w:val="22"/>
+                <w:lang w:eastAsia="ja-JP"/>
               </w:rPr>
               <w:tab/>
             </w:r>
@@ -839,7 +631,7 @@
                 <w:noProof/>
                 <w:webHidden/>
               </w:rPr>
-              <w:instrText xml:space="preserve"> PAGEREF _Toc495165850 \h </w:instrText>
+              <w:instrText xml:space="preserve"> PAGEREF _Toc495171753 \h </w:instrText>
             </w:r>
             <w:r>
               <w:rPr>
@@ -878,20 +670,28 @@
               <w:tab w:val="right" w:leader="dot" w:pos="9062"/>
             </w:tabs>
             <w:rPr>
+              <w:rFonts w:asciiTheme="minorHAnsi" w:eastAsiaTheme="minorEastAsia" w:hAnsiTheme="minorHAnsi" w:cstheme="minorBidi"/>
               <w:noProof/>
+              <w:sz w:val="22"/>
+              <w:szCs w:val="22"/>
+              <w:lang w:eastAsia="ja-JP"/>
             </w:rPr>
           </w:pPr>
-          <w:hyperlink w:anchor="_Toc495165851" w:history="1">
+          <w:hyperlink w:anchor="_Toc495171754" w:history="1">
             <w:r>
               <w:rPr>
                 <w:rStyle w:val="Kpr"/>
                 <w:noProof/>
               </w:rPr>
-              <w:t>1.2.</w:t>
-            </w:r>
-            <w:r>
-              <w:rPr>
-                <w:noProof/>
+              <w:t>2.2.</w:t>
+            </w:r>
+            <w:r>
+              <w:rPr>
+                <w:rFonts w:asciiTheme="minorHAnsi" w:eastAsiaTheme="minorEastAsia" w:hAnsiTheme="minorHAnsi" w:cstheme="minorBidi"/>
+                <w:noProof/>
+                <w:sz w:val="22"/>
+                <w:szCs w:val="22"/>
+                <w:lang w:eastAsia="ja-JP"/>
               </w:rPr>
               <w:tab/>
             </w:r>
@@ -921,7 +721,7 @@
                 <w:noProof/>
                 <w:webHidden/>
               </w:rPr>
-              <w:instrText xml:space="preserve"> PAGEREF _Toc495165851 \h </w:instrText>
+              <w:instrText xml:space="preserve"> PAGEREF _Toc495171754 \h </w:instrText>
             </w:r>
             <w:r>
               <w:rPr>
@@ -960,20 +760,28 @@
               <w:tab w:val="right" w:leader="dot" w:pos="9062"/>
             </w:tabs>
             <w:rPr>
+              <w:rFonts w:asciiTheme="minorHAnsi" w:eastAsiaTheme="minorEastAsia" w:hAnsiTheme="minorHAnsi" w:cstheme="minorBidi"/>
               <w:noProof/>
+              <w:sz w:val="22"/>
+              <w:szCs w:val="22"/>
+              <w:lang w:eastAsia="ja-JP"/>
             </w:rPr>
           </w:pPr>
-          <w:hyperlink w:anchor="_Toc495165852" w:history="1">
+          <w:hyperlink w:anchor="_Toc495171755" w:history="1">
             <w:r>
               <w:rPr>
                 <w:rStyle w:val="Kpr"/>
                 <w:noProof/>
               </w:rPr>
-              <w:t>1.3.</w:t>
-            </w:r>
-            <w:r>
-              <w:rPr>
-                <w:noProof/>
+              <w:t>2.3.</w:t>
+            </w:r>
+            <w:r>
+              <w:rPr>
+                <w:rFonts w:asciiTheme="minorHAnsi" w:eastAsiaTheme="minorEastAsia" w:hAnsiTheme="minorHAnsi" w:cstheme="minorBidi"/>
+                <w:noProof/>
+                <w:sz w:val="22"/>
+                <w:szCs w:val="22"/>
+                <w:lang w:eastAsia="ja-JP"/>
               </w:rPr>
               <w:tab/>
             </w:r>
@@ -1003,7 +811,7 @@
                 <w:noProof/>
                 <w:webHidden/>
               </w:rPr>
-              <w:instrText xml:space="preserve"> PAGEREF _Toc495165852 \h </w:instrText>
+              <w:instrText xml:space="preserve"> PAGEREF _Toc495171755 \h </w:instrText>
             </w:r>
             <w:r>
               <w:rPr>
@@ -1042,20 +850,28 @@
               <w:tab w:val="right" w:leader="dot" w:pos="9062"/>
             </w:tabs>
             <w:rPr>
+              <w:rFonts w:asciiTheme="minorHAnsi" w:eastAsiaTheme="minorEastAsia" w:hAnsiTheme="minorHAnsi" w:cstheme="minorBidi"/>
               <w:noProof/>
+              <w:sz w:val="22"/>
+              <w:szCs w:val="22"/>
+              <w:lang w:eastAsia="ja-JP"/>
             </w:rPr>
           </w:pPr>
-          <w:hyperlink w:anchor="_Toc495165853" w:history="1">
+          <w:hyperlink w:anchor="_Toc495171756" w:history="1">
             <w:r>
               <w:rPr>
                 <w:rStyle w:val="Kpr"/>
                 <w:noProof/>
               </w:rPr>
-              <w:t>1.4.</w:t>
-            </w:r>
-            <w:r>
-              <w:rPr>
-                <w:noProof/>
+              <w:t>2.4.</w:t>
+            </w:r>
+            <w:r>
+              <w:rPr>
+                <w:rFonts w:asciiTheme="minorHAnsi" w:eastAsiaTheme="minorEastAsia" w:hAnsiTheme="minorHAnsi" w:cstheme="minorBidi"/>
+                <w:noProof/>
+                <w:sz w:val="22"/>
+                <w:szCs w:val="22"/>
+                <w:lang w:eastAsia="ja-JP"/>
               </w:rPr>
               <w:tab/>
             </w:r>
@@ -1085,7 +901,7 @@
                 <w:noProof/>
                 <w:webHidden/>
               </w:rPr>
-              <w:instrText xml:space="preserve"> PAGEREF _Toc495165853 \h </w:instrText>
+              <w:instrText xml:space="preserve"> PAGEREF _Toc495171756 \h </w:instrText>
             </w:r>
             <w:r>
               <w:rPr>
@@ -1124,20 +940,28 @@
               <w:tab w:val="right" w:leader="dot" w:pos="9062"/>
             </w:tabs>
             <w:rPr>
+              <w:rFonts w:asciiTheme="minorHAnsi" w:eastAsiaTheme="minorEastAsia" w:hAnsiTheme="minorHAnsi" w:cstheme="minorBidi"/>
               <w:noProof/>
+              <w:sz w:val="22"/>
+              <w:szCs w:val="22"/>
+              <w:lang w:eastAsia="ja-JP"/>
             </w:rPr>
           </w:pPr>
-          <w:hyperlink w:anchor="_Toc495165854" w:history="1">
+          <w:hyperlink w:anchor="_Toc495171757" w:history="1">
             <w:r>
               <w:rPr>
                 <w:rStyle w:val="Kpr"/>
                 <w:noProof/>
               </w:rPr>
-              <w:t>1.5.</w:t>
-            </w:r>
-            <w:r>
-              <w:rPr>
-                <w:noProof/>
+              <w:t>2.5.</w:t>
+            </w:r>
+            <w:r>
+              <w:rPr>
+                <w:rFonts w:asciiTheme="minorHAnsi" w:eastAsiaTheme="minorEastAsia" w:hAnsiTheme="minorHAnsi" w:cstheme="minorBidi"/>
+                <w:noProof/>
+                <w:sz w:val="22"/>
+                <w:szCs w:val="22"/>
+                <w:lang w:eastAsia="ja-JP"/>
               </w:rPr>
               <w:tab/>
             </w:r>
@@ -1167,7 +991,7 @@
                 <w:noProof/>
                 <w:webHidden/>
               </w:rPr>
-              <w:instrText xml:space="preserve"> PAGEREF _Toc495165854 \h </w:instrText>
+              <w:instrText xml:space="preserve"> PAGEREF _Toc495171757 \h </w:instrText>
             </w:r>
             <w:r>
               <w:rPr>
@@ -1206,20 +1030,28 @@
               <w:tab w:val="right" w:leader="dot" w:pos="9062"/>
             </w:tabs>
             <w:rPr>
+              <w:rFonts w:asciiTheme="minorHAnsi" w:eastAsiaTheme="minorEastAsia" w:hAnsiTheme="minorHAnsi" w:cstheme="minorBidi"/>
               <w:noProof/>
+              <w:sz w:val="22"/>
+              <w:szCs w:val="22"/>
+              <w:lang w:eastAsia="ja-JP"/>
             </w:rPr>
           </w:pPr>
-          <w:hyperlink w:anchor="_Toc495165855" w:history="1">
+          <w:hyperlink w:anchor="_Toc495171758" w:history="1">
             <w:r>
               <w:rPr>
                 <w:rStyle w:val="Kpr"/>
                 <w:noProof/>
               </w:rPr>
-              <w:t>2.</w:t>
-            </w:r>
-            <w:r>
-              <w:rPr>
-                <w:noProof/>
+              <w:t>3.</w:t>
+            </w:r>
+            <w:r>
+              <w:rPr>
+                <w:rFonts w:asciiTheme="minorHAnsi" w:eastAsiaTheme="minorEastAsia" w:hAnsiTheme="minorHAnsi" w:cstheme="minorBidi"/>
+                <w:noProof/>
+                <w:sz w:val="22"/>
+                <w:szCs w:val="22"/>
+                <w:lang w:eastAsia="ja-JP"/>
               </w:rPr>
               <w:tab/>
             </w:r>
@@ -1250,7 +1082,7 @@
                 <w:noProof/>
                 <w:webHidden/>
               </w:rPr>
-              <w:instrText xml:space="preserve"> PAGEREF _Toc495165855 \h </w:instrText>
+              <w:instrText xml:space="preserve"> PAGEREF _Toc495171758 \h </w:instrText>
             </w:r>
             <w:r>
               <w:rPr>
@@ -1289,20 +1121,28 @@
               <w:tab w:val="right" w:leader="dot" w:pos="9062"/>
             </w:tabs>
             <w:rPr>
+              <w:rFonts w:asciiTheme="minorHAnsi" w:eastAsiaTheme="minorEastAsia" w:hAnsiTheme="minorHAnsi" w:cstheme="minorBidi"/>
               <w:noProof/>
+              <w:sz w:val="22"/>
+              <w:szCs w:val="22"/>
+              <w:lang w:eastAsia="ja-JP"/>
             </w:rPr>
           </w:pPr>
-          <w:hyperlink w:anchor="_Toc495165856" w:history="1">
+          <w:hyperlink w:anchor="_Toc495171759" w:history="1">
             <w:r>
               <w:rPr>
                 <w:rStyle w:val="Kpr"/>
                 <w:noProof/>
               </w:rPr>
-              <w:t>2.1.</w:t>
-            </w:r>
-            <w:r>
-              <w:rPr>
-                <w:noProof/>
+              <w:t>3.1.</w:t>
+            </w:r>
+            <w:r>
+              <w:rPr>
+                <w:rFonts w:asciiTheme="minorHAnsi" w:eastAsiaTheme="minorEastAsia" w:hAnsiTheme="minorHAnsi" w:cstheme="minorBidi"/>
+                <w:noProof/>
+                <w:sz w:val="22"/>
+                <w:szCs w:val="22"/>
+                <w:lang w:eastAsia="ja-JP"/>
               </w:rPr>
               <w:tab/>
             </w:r>
@@ -1332,7 +1172,7 @@
                 <w:noProof/>
                 <w:webHidden/>
               </w:rPr>
-              <w:instrText xml:space="preserve"> PAGEREF _Toc495165856 \h </w:instrText>
+              <w:instrText xml:space="preserve"> PAGEREF _Toc495171759 \h </w:instrText>
             </w:r>
             <w:r>
               <w:rPr>
@@ -1353,6 +1193,1301 @@
                 <w:webHidden/>
               </w:rPr>
               <w:t>8</w:t>
+            </w:r>
+            <w:r>
+              <w:rPr>
+                <w:noProof/>
+                <w:webHidden/>
+              </w:rPr>
+              <w:fldChar w:fldCharType="end"/>
+            </w:r>
+          </w:hyperlink>
+        </w:p>
+        <w:p>
+          <w:pPr>
+            <w:pStyle w:val="T2"/>
+            <w:tabs>
+              <w:tab w:val="left" w:pos="880"/>
+              <w:tab w:val="right" w:leader="dot" w:pos="9062"/>
+            </w:tabs>
+            <w:rPr>
+              <w:rFonts w:asciiTheme="minorHAnsi" w:eastAsiaTheme="minorEastAsia" w:hAnsiTheme="minorHAnsi" w:cstheme="minorBidi"/>
+              <w:noProof/>
+              <w:sz w:val="22"/>
+              <w:szCs w:val="22"/>
+              <w:lang w:eastAsia="ja-JP"/>
+            </w:rPr>
+          </w:pPr>
+          <w:hyperlink w:anchor="_Toc495171760" w:history="1">
+            <w:r>
+              <w:rPr>
+                <w:rStyle w:val="Kpr"/>
+                <w:rFonts w:cstheme="minorHAnsi"/>
+                <w:noProof/>
+              </w:rPr>
+              <w:t>3.1.1.</w:t>
+            </w:r>
+            <w:r>
+              <w:rPr>
+                <w:rFonts w:asciiTheme="minorHAnsi" w:eastAsiaTheme="minorEastAsia" w:hAnsiTheme="minorHAnsi" w:cstheme="minorBidi"/>
+                <w:noProof/>
+                <w:sz w:val="22"/>
+                <w:szCs w:val="22"/>
+                <w:lang w:eastAsia="ja-JP"/>
+              </w:rPr>
+              <w:tab/>
+            </w:r>
+            <w:r>
+              <w:rPr>
+                <w:rStyle w:val="Kpr"/>
+                <w:noProof/>
+                <w:shd w:val="clear" w:color="auto" w:fill="FFFFFF"/>
+                <w:lang w:eastAsia="tr-TR"/>
+              </w:rPr>
+              <w:t>Play Game</w:t>
+            </w:r>
+            <w:r>
+              <w:rPr>
+                <w:noProof/>
+                <w:webHidden/>
+              </w:rPr>
+              <w:tab/>
+            </w:r>
+            <w:r>
+              <w:rPr>
+                <w:noProof/>
+                <w:webHidden/>
+              </w:rPr>
+              <w:fldChar w:fldCharType="begin"/>
+            </w:r>
+            <w:r>
+              <w:rPr>
+                <w:noProof/>
+                <w:webHidden/>
+              </w:rPr>
+              <w:instrText xml:space="preserve"> PAGEREF _Toc495171760 \h </w:instrText>
+            </w:r>
+            <w:r>
+              <w:rPr>
+                <w:noProof/>
+                <w:webHidden/>
+              </w:rPr>
+            </w:r>
+            <w:r>
+              <w:rPr>
+                <w:noProof/>
+                <w:webHidden/>
+              </w:rPr>
+              <w:fldChar w:fldCharType="separate"/>
+            </w:r>
+            <w:r>
+              <w:rPr>
+                <w:noProof/>
+                <w:webHidden/>
+              </w:rPr>
+              <w:t>8</w:t>
+            </w:r>
+            <w:r>
+              <w:rPr>
+                <w:noProof/>
+                <w:webHidden/>
+              </w:rPr>
+              <w:fldChar w:fldCharType="end"/>
+            </w:r>
+          </w:hyperlink>
+        </w:p>
+        <w:p>
+          <w:pPr>
+            <w:pStyle w:val="T2"/>
+            <w:tabs>
+              <w:tab w:val="left" w:pos="880"/>
+              <w:tab w:val="right" w:leader="dot" w:pos="9062"/>
+            </w:tabs>
+            <w:rPr>
+              <w:rFonts w:asciiTheme="minorHAnsi" w:eastAsiaTheme="minorEastAsia" w:hAnsiTheme="minorHAnsi" w:cstheme="minorBidi"/>
+              <w:noProof/>
+              <w:sz w:val="22"/>
+              <w:szCs w:val="22"/>
+              <w:lang w:eastAsia="ja-JP"/>
+            </w:rPr>
+          </w:pPr>
+          <w:hyperlink w:anchor="_Toc495171761" w:history="1">
+            <w:r>
+              <w:rPr>
+                <w:rStyle w:val="Kpr"/>
+                <w:rFonts w:cstheme="minorHAnsi"/>
+                <w:noProof/>
+                <w:lang w:eastAsia="tr-TR"/>
+              </w:rPr>
+              <w:t>3.1.2.</w:t>
+            </w:r>
+            <w:r>
+              <w:rPr>
+                <w:rFonts w:asciiTheme="minorHAnsi" w:eastAsiaTheme="minorEastAsia" w:hAnsiTheme="minorHAnsi" w:cstheme="minorBidi"/>
+                <w:noProof/>
+                <w:sz w:val="22"/>
+                <w:szCs w:val="22"/>
+                <w:lang w:eastAsia="ja-JP"/>
+              </w:rPr>
+              <w:tab/>
+            </w:r>
+            <w:r>
+              <w:rPr>
+                <w:rStyle w:val="Kpr"/>
+                <w:noProof/>
+                <w:lang w:eastAsia="tr-TR"/>
+              </w:rPr>
+              <w:t>In-Game User Interface</w:t>
+            </w:r>
+            <w:r>
+              <w:rPr>
+                <w:noProof/>
+                <w:webHidden/>
+              </w:rPr>
+              <w:tab/>
+            </w:r>
+            <w:r>
+              <w:rPr>
+                <w:noProof/>
+                <w:webHidden/>
+              </w:rPr>
+              <w:fldChar w:fldCharType="begin"/>
+            </w:r>
+            <w:r>
+              <w:rPr>
+                <w:noProof/>
+                <w:webHidden/>
+              </w:rPr>
+              <w:instrText xml:space="preserve"> PAGEREF _Toc495171761 \h </w:instrText>
+            </w:r>
+            <w:r>
+              <w:rPr>
+                <w:noProof/>
+                <w:webHidden/>
+              </w:rPr>
+            </w:r>
+            <w:r>
+              <w:rPr>
+                <w:noProof/>
+                <w:webHidden/>
+              </w:rPr>
+              <w:fldChar w:fldCharType="separate"/>
+            </w:r>
+            <w:r>
+              <w:rPr>
+                <w:noProof/>
+                <w:webHidden/>
+              </w:rPr>
+              <w:t>9</w:t>
+            </w:r>
+            <w:r>
+              <w:rPr>
+                <w:noProof/>
+                <w:webHidden/>
+              </w:rPr>
+              <w:fldChar w:fldCharType="end"/>
+            </w:r>
+          </w:hyperlink>
+        </w:p>
+        <w:p>
+          <w:pPr>
+            <w:pStyle w:val="T2"/>
+            <w:tabs>
+              <w:tab w:val="left" w:pos="880"/>
+              <w:tab w:val="right" w:leader="dot" w:pos="9062"/>
+            </w:tabs>
+            <w:rPr>
+              <w:rFonts w:asciiTheme="minorHAnsi" w:eastAsiaTheme="minorEastAsia" w:hAnsiTheme="minorHAnsi" w:cstheme="minorBidi"/>
+              <w:noProof/>
+              <w:sz w:val="22"/>
+              <w:szCs w:val="22"/>
+              <w:lang w:eastAsia="ja-JP"/>
+            </w:rPr>
+          </w:pPr>
+          <w:hyperlink w:anchor="_Toc495171762" w:history="1">
+            <w:r>
+              <w:rPr>
+                <w:rStyle w:val="Kpr"/>
+                <w:rFonts w:cstheme="minorHAnsi"/>
+                <w:noProof/>
+              </w:rPr>
+              <w:t>3.1.3.</w:t>
+            </w:r>
+            <w:r>
+              <w:rPr>
+                <w:rFonts w:asciiTheme="minorHAnsi" w:eastAsiaTheme="minorEastAsia" w:hAnsiTheme="minorHAnsi" w:cstheme="minorBidi"/>
+                <w:noProof/>
+                <w:sz w:val="22"/>
+                <w:szCs w:val="22"/>
+                <w:lang w:eastAsia="ja-JP"/>
+              </w:rPr>
+              <w:tab/>
+            </w:r>
+            <w:r>
+              <w:rPr>
+                <w:rStyle w:val="Kpr"/>
+                <w:noProof/>
+                <w:lang w:eastAsia="tr-TR"/>
+              </w:rPr>
+              <w:t>Pause Game</w:t>
+            </w:r>
+            <w:r>
+              <w:rPr>
+                <w:noProof/>
+                <w:webHidden/>
+              </w:rPr>
+              <w:tab/>
+            </w:r>
+            <w:r>
+              <w:rPr>
+                <w:noProof/>
+                <w:webHidden/>
+              </w:rPr>
+              <w:fldChar w:fldCharType="begin"/>
+            </w:r>
+            <w:r>
+              <w:rPr>
+                <w:noProof/>
+                <w:webHidden/>
+              </w:rPr>
+              <w:instrText xml:space="preserve"> PAGEREF _Toc495171762 \h </w:instrText>
+            </w:r>
+            <w:r>
+              <w:rPr>
+                <w:noProof/>
+                <w:webHidden/>
+              </w:rPr>
+            </w:r>
+            <w:r>
+              <w:rPr>
+                <w:noProof/>
+                <w:webHidden/>
+              </w:rPr>
+              <w:fldChar w:fldCharType="separate"/>
+            </w:r>
+            <w:r>
+              <w:rPr>
+                <w:noProof/>
+                <w:webHidden/>
+              </w:rPr>
+              <w:t>10</w:t>
+            </w:r>
+            <w:r>
+              <w:rPr>
+                <w:noProof/>
+                <w:webHidden/>
+              </w:rPr>
+              <w:fldChar w:fldCharType="end"/>
+            </w:r>
+          </w:hyperlink>
+        </w:p>
+        <w:p>
+          <w:pPr>
+            <w:pStyle w:val="T2"/>
+            <w:tabs>
+              <w:tab w:val="left" w:pos="880"/>
+              <w:tab w:val="right" w:leader="dot" w:pos="9062"/>
+            </w:tabs>
+            <w:rPr>
+              <w:rFonts w:asciiTheme="minorHAnsi" w:eastAsiaTheme="minorEastAsia" w:hAnsiTheme="minorHAnsi" w:cstheme="minorBidi"/>
+              <w:noProof/>
+              <w:sz w:val="22"/>
+              <w:szCs w:val="22"/>
+              <w:lang w:eastAsia="ja-JP"/>
+            </w:rPr>
+          </w:pPr>
+          <w:hyperlink w:anchor="_Toc495171763" w:history="1">
+            <w:r>
+              <w:rPr>
+                <w:rStyle w:val="Kpr"/>
+                <w:noProof/>
+                <w:lang w:eastAsia="tr-TR"/>
+              </w:rPr>
+              <w:t>3.2.</w:t>
+            </w:r>
+            <w:r>
+              <w:rPr>
+                <w:rFonts w:asciiTheme="minorHAnsi" w:eastAsiaTheme="minorEastAsia" w:hAnsiTheme="minorHAnsi" w:cstheme="minorBidi"/>
+                <w:noProof/>
+                <w:sz w:val="22"/>
+                <w:szCs w:val="22"/>
+                <w:lang w:eastAsia="ja-JP"/>
+              </w:rPr>
+              <w:tab/>
+            </w:r>
+            <w:r>
+              <w:rPr>
+                <w:rStyle w:val="Kpr"/>
+                <w:noProof/>
+                <w:lang w:eastAsia="tr-TR"/>
+              </w:rPr>
+              <w:t>Settings Option</w:t>
+            </w:r>
+            <w:r>
+              <w:rPr>
+                <w:noProof/>
+                <w:webHidden/>
+              </w:rPr>
+              <w:tab/>
+            </w:r>
+            <w:r>
+              <w:rPr>
+                <w:noProof/>
+                <w:webHidden/>
+              </w:rPr>
+              <w:fldChar w:fldCharType="begin"/>
+            </w:r>
+            <w:r>
+              <w:rPr>
+                <w:noProof/>
+                <w:webHidden/>
+              </w:rPr>
+              <w:instrText xml:space="preserve"> PAGEREF _Toc495171763 \h </w:instrText>
+            </w:r>
+            <w:r>
+              <w:rPr>
+                <w:noProof/>
+                <w:webHidden/>
+              </w:rPr>
+            </w:r>
+            <w:r>
+              <w:rPr>
+                <w:noProof/>
+                <w:webHidden/>
+              </w:rPr>
+              <w:fldChar w:fldCharType="separate"/>
+            </w:r>
+            <w:r>
+              <w:rPr>
+                <w:noProof/>
+                <w:webHidden/>
+              </w:rPr>
+              <w:t>10</w:t>
+            </w:r>
+            <w:r>
+              <w:rPr>
+                <w:noProof/>
+                <w:webHidden/>
+              </w:rPr>
+              <w:fldChar w:fldCharType="end"/>
+            </w:r>
+          </w:hyperlink>
+        </w:p>
+        <w:p>
+          <w:pPr>
+            <w:pStyle w:val="T2"/>
+            <w:tabs>
+              <w:tab w:val="left" w:pos="880"/>
+              <w:tab w:val="right" w:leader="dot" w:pos="9062"/>
+            </w:tabs>
+            <w:rPr>
+              <w:rFonts w:asciiTheme="minorHAnsi" w:eastAsiaTheme="minorEastAsia" w:hAnsiTheme="minorHAnsi" w:cstheme="minorBidi"/>
+              <w:noProof/>
+              <w:sz w:val="22"/>
+              <w:szCs w:val="22"/>
+              <w:lang w:eastAsia="ja-JP"/>
+            </w:rPr>
+          </w:pPr>
+          <w:hyperlink w:anchor="_Toc495171764" w:history="1">
+            <w:r>
+              <w:rPr>
+                <w:rStyle w:val="Kpr"/>
+                <w:noProof/>
+              </w:rPr>
+              <w:t>3.3.</w:t>
+            </w:r>
+            <w:r>
+              <w:rPr>
+                <w:rFonts w:asciiTheme="minorHAnsi" w:eastAsiaTheme="minorEastAsia" w:hAnsiTheme="minorHAnsi" w:cstheme="minorBidi"/>
+                <w:noProof/>
+                <w:sz w:val="22"/>
+                <w:szCs w:val="22"/>
+                <w:lang w:eastAsia="ja-JP"/>
+              </w:rPr>
+              <w:tab/>
+            </w:r>
+            <w:r>
+              <w:rPr>
+                <w:rStyle w:val="Kpr"/>
+                <w:noProof/>
+                <w:shd w:val="clear" w:color="auto" w:fill="FFFFFF"/>
+                <w:lang w:eastAsia="tr-TR"/>
+              </w:rPr>
+              <w:t>Non-Functional Requirements</w:t>
+            </w:r>
+            <w:r>
+              <w:rPr>
+                <w:noProof/>
+                <w:webHidden/>
+              </w:rPr>
+              <w:tab/>
+            </w:r>
+            <w:r>
+              <w:rPr>
+                <w:noProof/>
+                <w:webHidden/>
+              </w:rPr>
+              <w:fldChar w:fldCharType="begin"/>
+            </w:r>
+            <w:r>
+              <w:rPr>
+                <w:noProof/>
+                <w:webHidden/>
+              </w:rPr>
+              <w:instrText xml:space="preserve"> PAGEREF _Toc495171764 \h </w:instrText>
+            </w:r>
+            <w:r>
+              <w:rPr>
+                <w:noProof/>
+                <w:webHidden/>
+              </w:rPr>
+            </w:r>
+            <w:r>
+              <w:rPr>
+                <w:noProof/>
+                <w:webHidden/>
+              </w:rPr>
+              <w:fldChar w:fldCharType="separate"/>
+            </w:r>
+            <w:r>
+              <w:rPr>
+                <w:noProof/>
+                <w:webHidden/>
+              </w:rPr>
+              <w:t>10</w:t>
+            </w:r>
+            <w:r>
+              <w:rPr>
+                <w:noProof/>
+                <w:webHidden/>
+              </w:rPr>
+              <w:fldChar w:fldCharType="end"/>
+            </w:r>
+          </w:hyperlink>
+        </w:p>
+        <w:p>
+          <w:pPr>
+            <w:pStyle w:val="T2"/>
+            <w:tabs>
+              <w:tab w:val="left" w:pos="880"/>
+              <w:tab w:val="right" w:leader="dot" w:pos="9062"/>
+            </w:tabs>
+            <w:rPr>
+              <w:rFonts w:asciiTheme="minorHAnsi" w:eastAsiaTheme="minorEastAsia" w:hAnsiTheme="minorHAnsi" w:cstheme="minorBidi"/>
+              <w:noProof/>
+              <w:sz w:val="22"/>
+              <w:szCs w:val="22"/>
+              <w:lang w:eastAsia="ja-JP"/>
+            </w:rPr>
+          </w:pPr>
+          <w:hyperlink w:anchor="_Toc495171765" w:history="1">
+            <w:r>
+              <w:rPr>
+                <w:rStyle w:val="Kpr"/>
+                <w:rFonts w:cstheme="minorHAnsi"/>
+                <w:noProof/>
+                <w:lang w:eastAsia="tr-TR"/>
+              </w:rPr>
+              <w:t>3.3.1.</w:t>
+            </w:r>
+            <w:r>
+              <w:rPr>
+                <w:rFonts w:asciiTheme="minorHAnsi" w:eastAsiaTheme="minorEastAsia" w:hAnsiTheme="minorHAnsi" w:cstheme="minorBidi"/>
+                <w:noProof/>
+                <w:sz w:val="22"/>
+                <w:szCs w:val="22"/>
+                <w:lang w:eastAsia="ja-JP"/>
+              </w:rPr>
+              <w:tab/>
+            </w:r>
+            <w:r>
+              <w:rPr>
+                <w:rStyle w:val="Kpr"/>
+                <w:noProof/>
+                <w:lang w:eastAsia="tr-TR"/>
+              </w:rPr>
+              <w:t>User-Friendly Interface and Mechanics</w:t>
+            </w:r>
+            <w:r>
+              <w:rPr>
+                <w:noProof/>
+                <w:webHidden/>
+              </w:rPr>
+              <w:tab/>
+            </w:r>
+            <w:r>
+              <w:rPr>
+                <w:noProof/>
+                <w:webHidden/>
+              </w:rPr>
+              <w:fldChar w:fldCharType="begin"/>
+            </w:r>
+            <w:r>
+              <w:rPr>
+                <w:noProof/>
+                <w:webHidden/>
+              </w:rPr>
+              <w:instrText xml:space="preserve"> PAGEREF _Toc495171765 \h </w:instrText>
+            </w:r>
+            <w:r>
+              <w:rPr>
+                <w:noProof/>
+                <w:webHidden/>
+              </w:rPr>
+            </w:r>
+            <w:r>
+              <w:rPr>
+                <w:noProof/>
+                <w:webHidden/>
+              </w:rPr>
+              <w:fldChar w:fldCharType="separate"/>
+            </w:r>
+            <w:r>
+              <w:rPr>
+                <w:noProof/>
+                <w:webHidden/>
+              </w:rPr>
+              <w:t>10</w:t>
+            </w:r>
+            <w:r>
+              <w:rPr>
+                <w:noProof/>
+                <w:webHidden/>
+              </w:rPr>
+              <w:fldChar w:fldCharType="end"/>
+            </w:r>
+          </w:hyperlink>
+        </w:p>
+        <w:p>
+          <w:pPr>
+            <w:pStyle w:val="T2"/>
+            <w:tabs>
+              <w:tab w:val="left" w:pos="880"/>
+              <w:tab w:val="right" w:leader="dot" w:pos="9062"/>
+            </w:tabs>
+            <w:rPr>
+              <w:rFonts w:asciiTheme="minorHAnsi" w:eastAsiaTheme="minorEastAsia" w:hAnsiTheme="minorHAnsi" w:cstheme="minorBidi"/>
+              <w:noProof/>
+              <w:sz w:val="22"/>
+              <w:szCs w:val="22"/>
+              <w:lang w:eastAsia="ja-JP"/>
+            </w:rPr>
+          </w:pPr>
+          <w:hyperlink w:anchor="_Toc495171766" w:history="1">
+            <w:r>
+              <w:rPr>
+                <w:rStyle w:val="Kpr"/>
+                <w:rFonts w:cstheme="minorHAnsi"/>
+                <w:noProof/>
+                <w:lang w:eastAsia="tr-TR"/>
+              </w:rPr>
+              <w:t>3.3.2.</w:t>
+            </w:r>
+            <w:r>
+              <w:rPr>
+                <w:rFonts w:asciiTheme="minorHAnsi" w:eastAsiaTheme="minorEastAsia" w:hAnsiTheme="minorHAnsi" w:cstheme="minorBidi"/>
+                <w:noProof/>
+                <w:sz w:val="22"/>
+                <w:szCs w:val="22"/>
+                <w:lang w:eastAsia="ja-JP"/>
+              </w:rPr>
+              <w:tab/>
+            </w:r>
+            <w:r>
+              <w:rPr>
+                <w:rStyle w:val="Kpr"/>
+                <w:noProof/>
+                <w:lang w:eastAsia="tr-TR"/>
+              </w:rPr>
+              <w:t>Game Performance</w:t>
+            </w:r>
+            <w:r>
+              <w:rPr>
+                <w:noProof/>
+                <w:webHidden/>
+              </w:rPr>
+              <w:tab/>
+            </w:r>
+            <w:r>
+              <w:rPr>
+                <w:noProof/>
+                <w:webHidden/>
+              </w:rPr>
+              <w:fldChar w:fldCharType="begin"/>
+            </w:r>
+            <w:r>
+              <w:rPr>
+                <w:noProof/>
+                <w:webHidden/>
+              </w:rPr>
+              <w:instrText xml:space="preserve"> PAGEREF _Toc495171766 \h </w:instrText>
+            </w:r>
+            <w:r>
+              <w:rPr>
+                <w:noProof/>
+                <w:webHidden/>
+              </w:rPr>
+            </w:r>
+            <w:r>
+              <w:rPr>
+                <w:noProof/>
+                <w:webHidden/>
+              </w:rPr>
+              <w:fldChar w:fldCharType="separate"/>
+            </w:r>
+            <w:r>
+              <w:rPr>
+                <w:noProof/>
+                <w:webHidden/>
+              </w:rPr>
+              <w:t>10</w:t>
+            </w:r>
+            <w:r>
+              <w:rPr>
+                <w:noProof/>
+                <w:webHidden/>
+              </w:rPr>
+              <w:fldChar w:fldCharType="end"/>
+            </w:r>
+          </w:hyperlink>
+        </w:p>
+        <w:p>
+          <w:pPr>
+            <w:pStyle w:val="T2"/>
+            <w:tabs>
+              <w:tab w:val="left" w:pos="880"/>
+              <w:tab w:val="right" w:leader="dot" w:pos="9062"/>
+            </w:tabs>
+            <w:rPr>
+              <w:rFonts w:asciiTheme="minorHAnsi" w:eastAsiaTheme="minorEastAsia" w:hAnsiTheme="minorHAnsi" w:cstheme="minorBidi"/>
+              <w:noProof/>
+              <w:sz w:val="22"/>
+              <w:szCs w:val="22"/>
+              <w:lang w:eastAsia="ja-JP"/>
+            </w:rPr>
+          </w:pPr>
+          <w:hyperlink w:anchor="_Toc495171767" w:history="1">
+            <w:r>
+              <w:rPr>
+                <w:rStyle w:val="Kpr"/>
+                <w:rFonts w:cstheme="minorHAnsi"/>
+                <w:noProof/>
+                <w:lang w:eastAsia="tr-TR"/>
+              </w:rPr>
+              <w:t>3.3.3.</w:t>
+            </w:r>
+            <w:r>
+              <w:rPr>
+                <w:rFonts w:asciiTheme="minorHAnsi" w:eastAsiaTheme="minorEastAsia" w:hAnsiTheme="minorHAnsi" w:cstheme="minorBidi"/>
+                <w:noProof/>
+                <w:sz w:val="22"/>
+                <w:szCs w:val="22"/>
+                <w:lang w:eastAsia="ja-JP"/>
+              </w:rPr>
+              <w:tab/>
+            </w:r>
+            <w:r>
+              <w:rPr>
+                <w:rStyle w:val="Kpr"/>
+                <w:noProof/>
+                <w:lang w:eastAsia="tr-TR"/>
+              </w:rPr>
+              <w:t>Extensibility</w:t>
+            </w:r>
+            <w:r>
+              <w:rPr>
+                <w:noProof/>
+                <w:webHidden/>
+              </w:rPr>
+              <w:tab/>
+            </w:r>
+            <w:r>
+              <w:rPr>
+                <w:noProof/>
+                <w:webHidden/>
+              </w:rPr>
+              <w:fldChar w:fldCharType="begin"/>
+            </w:r>
+            <w:r>
+              <w:rPr>
+                <w:noProof/>
+                <w:webHidden/>
+              </w:rPr>
+              <w:instrText xml:space="preserve"> PAGEREF _Toc495171767 \h </w:instrText>
+            </w:r>
+            <w:r>
+              <w:rPr>
+                <w:noProof/>
+                <w:webHidden/>
+              </w:rPr>
+            </w:r>
+            <w:r>
+              <w:rPr>
+                <w:noProof/>
+                <w:webHidden/>
+              </w:rPr>
+              <w:fldChar w:fldCharType="separate"/>
+            </w:r>
+            <w:r>
+              <w:rPr>
+                <w:noProof/>
+                <w:webHidden/>
+              </w:rPr>
+              <w:t>10</w:t>
+            </w:r>
+            <w:r>
+              <w:rPr>
+                <w:noProof/>
+                <w:webHidden/>
+              </w:rPr>
+              <w:fldChar w:fldCharType="end"/>
+            </w:r>
+          </w:hyperlink>
+        </w:p>
+        <w:p>
+          <w:pPr>
+            <w:pStyle w:val="T2"/>
+            <w:tabs>
+              <w:tab w:val="left" w:pos="880"/>
+              <w:tab w:val="right" w:leader="dot" w:pos="9062"/>
+            </w:tabs>
+            <w:rPr>
+              <w:rFonts w:asciiTheme="minorHAnsi" w:eastAsiaTheme="minorEastAsia" w:hAnsiTheme="minorHAnsi" w:cstheme="minorBidi"/>
+              <w:noProof/>
+              <w:sz w:val="22"/>
+              <w:szCs w:val="22"/>
+              <w:lang w:eastAsia="ja-JP"/>
+            </w:rPr>
+          </w:pPr>
+          <w:hyperlink w:anchor="_Toc495171768" w:history="1">
+            <w:r>
+              <w:rPr>
+                <w:rStyle w:val="Kpr"/>
+                <w:noProof/>
+                <w:lang w:eastAsia="tr-TR"/>
+              </w:rPr>
+              <w:t>3.4.</w:t>
+            </w:r>
+            <w:r>
+              <w:rPr>
+                <w:rFonts w:asciiTheme="minorHAnsi" w:eastAsiaTheme="minorEastAsia" w:hAnsiTheme="minorHAnsi" w:cstheme="minorBidi"/>
+                <w:noProof/>
+                <w:sz w:val="22"/>
+                <w:szCs w:val="22"/>
+                <w:lang w:eastAsia="ja-JP"/>
+              </w:rPr>
+              <w:tab/>
+            </w:r>
+            <w:r>
+              <w:rPr>
+                <w:rStyle w:val="Kpr"/>
+                <w:noProof/>
+                <w:lang w:eastAsia="tr-TR"/>
+              </w:rPr>
+              <w:t>Pseudo Requirements</w:t>
+            </w:r>
+            <w:r>
+              <w:rPr>
+                <w:noProof/>
+                <w:webHidden/>
+              </w:rPr>
+              <w:tab/>
+            </w:r>
+            <w:r>
+              <w:rPr>
+                <w:noProof/>
+                <w:webHidden/>
+              </w:rPr>
+              <w:fldChar w:fldCharType="begin"/>
+            </w:r>
+            <w:r>
+              <w:rPr>
+                <w:noProof/>
+                <w:webHidden/>
+              </w:rPr>
+              <w:instrText xml:space="preserve"> PAGEREF _Toc495171768 \h </w:instrText>
+            </w:r>
+            <w:r>
+              <w:rPr>
+                <w:noProof/>
+                <w:webHidden/>
+              </w:rPr>
+            </w:r>
+            <w:r>
+              <w:rPr>
+                <w:noProof/>
+                <w:webHidden/>
+              </w:rPr>
+              <w:fldChar w:fldCharType="separate"/>
+            </w:r>
+            <w:r>
+              <w:rPr>
+                <w:noProof/>
+                <w:webHidden/>
+              </w:rPr>
+              <w:t>11</w:t>
+            </w:r>
+            <w:r>
+              <w:rPr>
+                <w:noProof/>
+                <w:webHidden/>
+              </w:rPr>
+              <w:fldChar w:fldCharType="end"/>
+            </w:r>
+          </w:hyperlink>
+        </w:p>
+        <w:p>
+          <w:pPr>
+            <w:pStyle w:val="T2"/>
+            <w:tabs>
+              <w:tab w:val="left" w:pos="660"/>
+              <w:tab w:val="right" w:leader="dot" w:pos="9062"/>
+            </w:tabs>
+            <w:rPr>
+              <w:rFonts w:asciiTheme="minorHAnsi" w:eastAsiaTheme="minorEastAsia" w:hAnsiTheme="minorHAnsi" w:cstheme="minorBidi"/>
+              <w:noProof/>
+              <w:sz w:val="22"/>
+              <w:szCs w:val="22"/>
+              <w:lang w:eastAsia="ja-JP"/>
+            </w:rPr>
+          </w:pPr>
+          <w:hyperlink w:anchor="_Toc495171769" w:history="1">
+            <w:r>
+              <w:rPr>
+                <w:rStyle w:val="Kpr"/>
+                <w:noProof/>
+                <w:lang w:eastAsia="tr-TR"/>
+              </w:rPr>
+              <w:t>4.</w:t>
+            </w:r>
+            <w:r>
+              <w:rPr>
+                <w:rFonts w:asciiTheme="minorHAnsi" w:eastAsiaTheme="minorEastAsia" w:hAnsiTheme="minorHAnsi" w:cstheme="minorBidi"/>
+                <w:noProof/>
+                <w:sz w:val="22"/>
+                <w:szCs w:val="22"/>
+                <w:lang w:eastAsia="ja-JP"/>
+              </w:rPr>
+              <w:tab/>
+            </w:r>
+            <w:r>
+              <w:rPr>
+                <w:rStyle w:val="Kpr"/>
+                <w:noProof/>
+                <w:lang w:eastAsia="tr-TR"/>
+              </w:rPr>
+              <w:t>System Models</w:t>
+            </w:r>
+            <w:r>
+              <w:rPr>
+                <w:noProof/>
+                <w:webHidden/>
+              </w:rPr>
+              <w:tab/>
+            </w:r>
+            <w:r>
+              <w:rPr>
+                <w:noProof/>
+                <w:webHidden/>
+              </w:rPr>
+              <w:fldChar w:fldCharType="begin"/>
+            </w:r>
+            <w:r>
+              <w:rPr>
+                <w:noProof/>
+                <w:webHidden/>
+              </w:rPr>
+              <w:instrText xml:space="preserve"> PAGEREF _Toc495171769 \h </w:instrText>
+            </w:r>
+            <w:r>
+              <w:rPr>
+                <w:noProof/>
+                <w:webHidden/>
+              </w:rPr>
+            </w:r>
+            <w:r>
+              <w:rPr>
+                <w:noProof/>
+                <w:webHidden/>
+              </w:rPr>
+              <w:fldChar w:fldCharType="separate"/>
+            </w:r>
+            <w:r>
+              <w:rPr>
+                <w:noProof/>
+                <w:webHidden/>
+              </w:rPr>
+              <w:t>11</w:t>
+            </w:r>
+            <w:r>
+              <w:rPr>
+                <w:noProof/>
+                <w:webHidden/>
+              </w:rPr>
+              <w:fldChar w:fldCharType="end"/>
+            </w:r>
+          </w:hyperlink>
+        </w:p>
+        <w:p>
+          <w:pPr>
+            <w:pStyle w:val="T2"/>
+            <w:tabs>
+              <w:tab w:val="left" w:pos="880"/>
+              <w:tab w:val="right" w:leader="dot" w:pos="9062"/>
+            </w:tabs>
+            <w:rPr>
+              <w:rFonts w:asciiTheme="minorHAnsi" w:eastAsiaTheme="minorEastAsia" w:hAnsiTheme="minorHAnsi" w:cstheme="minorBidi"/>
+              <w:noProof/>
+              <w:sz w:val="22"/>
+              <w:szCs w:val="22"/>
+              <w:lang w:eastAsia="ja-JP"/>
+            </w:rPr>
+          </w:pPr>
+          <w:hyperlink w:anchor="_Toc495171770" w:history="1">
+            <w:r>
+              <w:rPr>
+                <w:rStyle w:val="Kpr"/>
+                <w:noProof/>
+                <w:lang w:eastAsia="tr-TR"/>
+              </w:rPr>
+              <w:t>4.1.</w:t>
+            </w:r>
+            <w:r>
+              <w:rPr>
+                <w:rFonts w:asciiTheme="minorHAnsi" w:eastAsiaTheme="minorEastAsia" w:hAnsiTheme="minorHAnsi" w:cstheme="minorBidi"/>
+                <w:noProof/>
+                <w:sz w:val="22"/>
+                <w:szCs w:val="22"/>
+                <w:lang w:eastAsia="ja-JP"/>
+              </w:rPr>
+              <w:tab/>
+            </w:r>
+            <w:r>
+              <w:rPr>
+                <w:rStyle w:val="Kpr"/>
+                <w:noProof/>
+                <w:lang w:eastAsia="tr-TR"/>
+              </w:rPr>
+              <w:t>Use Case Model</w:t>
+            </w:r>
+            <w:r>
+              <w:rPr>
+                <w:noProof/>
+                <w:webHidden/>
+              </w:rPr>
+              <w:tab/>
+            </w:r>
+            <w:r>
+              <w:rPr>
+                <w:noProof/>
+                <w:webHidden/>
+              </w:rPr>
+              <w:fldChar w:fldCharType="begin"/>
+            </w:r>
+            <w:r>
+              <w:rPr>
+                <w:noProof/>
+                <w:webHidden/>
+              </w:rPr>
+              <w:instrText xml:space="preserve"> PAGEREF _Toc495171770 \h </w:instrText>
+            </w:r>
+            <w:r>
+              <w:rPr>
+                <w:noProof/>
+                <w:webHidden/>
+              </w:rPr>
+            </w:r>
+            <w:r>
+              <w:rPr>
+                <w:noProof/>
+                <w:webHidden/>
+              </w:rPr>
+              <w:fldChar w:fldCharType="separate"/>
+            </w:r>
+            <w:r>
+              <w:rPr>
+                <w:noProof/>
+                <w:webHidden/>
+              </w:rPr>
+              <w:t>11</w:t>
+            </w:r>
+            <w:r>
+              <w:rPr>
+                <w:noProof/>
+                <w:webHidden/>
+              </w:rPr>
+              <w:fldChar w:fldCharType="end"/>
+            </w:r>
+          </w:hyperlink>
+        </w:p>
+        <w:p>
+          <w:pPr>
+            <w:pStyle w:val="T2"/>
+            <w:tabs>
+              <w:tab w:val="left" w:pos="880"/>
+              <w:tab w:val="right" w:leader="dot" w:pos="9062"/>
+            </w:tabs>
+            <w:rPr>
+              <w:rFonts w:asciiTheme="minorHAnsi" w:eastAsiaTheme="minorEastAsia" w:hAnsiTheme="minorHAnsi" w:cstheme="minorBidi"/>
+              <w:noProof/>
+              <w:sz w:val="22"/>
+              <w:szCs w:val="22"/>
+              <w:lang w:eastAsia="ja-JP"/>
+            </w:rPr>
+          </w:pPr>
+          <w:hyperlink w:anchor="_Toc495171771" w:history="1">
+            <w:r>
+              <w:rPr>
+                <w:rStyle w:val="Kpr"/>
+                <w:rFonts w:cstheme="minorHAnsi"/>
+                <w:noProof/>
+                <w:lang w:eastAsia="tr-TR"/>
+              </w:rPr>
+              <w:t>4.1.1.</w:t>
+            </w:r>
+            <w:r>
+              <w:rPr>
+                <w:rFonts w:asciiTheme="minorHAnsi" w:eastAsiaTheme="minorEastAsia" w:hAnsiTheme="minorHAnsi" w:cstheme="minorBidi"/>
+                <w:noProof/>
+                <w:sz w:val="22"/>
+                <w:szCs w:val="22"/>
+                <w:lang w:eastAsia="ja-JP"/>
+              </w:rPr>
+              <w:tab/>
+            </w:r>
+            <w:r>
+              <w:rPr>
+                <w:rStyle w:val="Kpr"/>
+                <w:noProof/>
+                <w:lang w:eastAsia="tr-TR"/>
+              </w:rPr>
+              <w:t>Use Case Descriptions</w:t>
+            </w:r>
+            <w:r>
+              <w:rPr>
+                <w:noProof/>
+                <w:webHidden/>
+              </w:rPr>
+              <w:tab/>
+            </w:r>
+            <w:r>
+              <w:rPr>
+                <w:noProof/>
+                <w:webHidden/>
+              </w:rPr>
+              <w:fldChar w:fldCharType="begin"/>
+            </w:r>
+            <w:r>
+              <w:rPr>
+                <w:noProof/>
+                <w:webHidden/>
+              </w:rPr>
+              <w:instrText xml:space="preserve"> PAGEREF _Toc495171771 \h </w:instrText>
+            </w:r>
+            <w:r>
+              <w:rPr>
+                <w:noProof/>
+                <w:webHidden/>
+              </w:rPr>
+            </w:r>
+            <w:r>
+              <w:rPr>
+                <w:noProof/>
+                <w:webHidden/>
+              </w:rPr>
+              <w:fldChar w:fldCharType="separate"/>
+            </w:r>
+            <w:r>
+              <w:rPr>
+                <w:noProof/>
+                <w:webHidden/>
+              </w:rPr>
+              <w:t>11</w:t>
+            </w:r>
+            <w:r>
+              <w:rPr>
+                <w:noProof/>
+                <w:webHidden/>
+              </w:rPr>
+              <w:fldChar w:fldCharType="end"/>
+            </w:r>
+          </w:hyperlink>
+        </w:p>
+        <w:p>
+          <w:pPr>
+            <w:pStyle w:val="T2"/>
+            <w:tabs>
+              <w:tab w:val="left" w:pos="880"/>
+              <w:tab w:val="right" w:leader="dot" w:pos="9062"/>
+            </w:tabs>
+            <w:rPr>
+              <w:rFonts w:asciiTheme="minorHAnsi" w:eastAsiaTheme="minorEastAsia" w:hAnsiTheme="minorHAnsi" w:cstheme="minorBidi"/>
+              <w:noProof/>
+              <w:sz w:val="22"/>
+              <w:szCs w:val="22"/>
+              <w:lang w:eastAsia="ja-JP"/>
+            </w:rPr>
+          </w:pPr>
+          <w:hyperlink w:anchor="_Toc495171772" w:history="1">
+            <w:r>
+              <w:rPr>
+                <w:rStyle w:val="Kpr"/>
+                <w:noProof/>
+                <w:lang w:eastAsia="tr-TR"/>
+              </w:rPr>
+              <w:t>4.2.</w:t>
+            </w:r>
+            <w:r>
+              <w:rPr>
+                <w:rFonts w:asciiTheme="minorHAnsi" w:eastAsiaTheme="minorEastAsia" w:hAnsiTheme="minorHAnsi" w:cstheme="minorBidi"/>
+                <w:noProof/>
+                <w:sz w:val="22"/>
+                <w:szCs w:val="22"/>
+                <w:lang w:eastAsia="ja-JP"/>
+              </w:rPr>
+              <w:tab/>
+            </w:r>
+            <w:r>
+              <w:rPr>
+                <w:rStyle w:val="Kpr"/>
+                <w:noProof/>
+                <w:lang w:eastAsia="tr-TR"/>
+              </w:rPr>
+              <w:t>Dynamic Models</w:t>
+            </w:r>
+            <w:r>
+              <w:rPr>
+                <w:noProof/>
+                <w:webHidden/>
+              </w:rPr>
+              <w:tab/>
+            </w:r>
+            <w:r>
+              <w:rPr>
+                <w:noProof/>
+                <w:webHidden/>
+              </w:rPr>
+              <w:fldChar w:fldCharType="begin"/>
+            </w:r>
+            <w:r>
+              <w:rPr>
+                <w:noProof/>
+                <w:webHidden/>
+              </w:rPr>
+              <w:instrText xml:space="preserve"> PAGEREF _Toc495171772 \h </w:instrText>
+            </w:r>
+            <w:r>
+              <w:rPr>
+                <w:noProof/>
+                <w:webHidden/>
+              </w:rPr>
+            </w:r>
+            <w:r>
+              <w:rPr>
+                <w:noProof/>
+                <w:webHidden/>
+              </w:rPr>
+              <w:fldChar w:fldCharType="separate"/>
+            </w:r>
+            <w:r>
+              <w:rPr>
+                <w:noProof/>
+                <w:webHidden/>
+              </w:rPr>
+              <w:t>15</w:t>
+            </w:r>
+            <w:r>
+              <w:rPr>
+                <w:noProof/>
+                <w:webHidden/>
+              </w:rPr>
+              <w:fldChar w:fldCharType="end"/>
+            </w:r>
+          </w:hyperlink>
+        </w:p>
+        <w:p>
+          <w:pPr>
+            <w:pStyle w:val="T2"/>
+            <w:tabs>
+              <w:tab w:val="left" w:pos="880"/>
+              <w:tab w:val="right" w:leader="dot" w:pos="9062"/>
+            </w:tabs>
+            <w:rPr>
+              <w:rFonts w:asciiTheme="minorHAnsi" w:eastAsiaTheme="minorEastAsia" w:hAnsiTheme="minorHAnsi" w:cstheme="minorBidi"/>
+              <w:noProof/>
+              <w:sz w:val="22"/>
+              <w:szCs w:val="22"/>
+              <w:lang w:eastAsia="ja-JP"/>
+            </w:rPr>
+          </w:pPr>
+          <w:hyperlink w:anchor="_Toc495171773" w:history="1">
+            <w:r>
+              <w:rPr>
+                <w:rStyle w:val="Kpr"/>
+                <w:rFonts w:cstheme="minorHAnsi"/>
+                <w:noProof/>
+                <w:lang w:eastAsia="tr-TR"/>
+              </w:rPr>
+              <w:t>4.2.1.</w:t>
+            </w:r>
+            <w:r>
+              <w:rPr>
+                <w:rFonts w:asciiTheme="minorHAnsi" w:eastAsiaTheme="minorEastAsia" w:hAnsiTheme="minorHAnsi" w:cstheme="minorBidi"/>
+                <w:noProof/>
+                <w:sz w:val="22"/>
+                <w:szCs w:val="22"/>
+                <w:lang w:eastAsia="ja-JP"/>
+              </w:rPr>
+              <w:tab/>
+            </w:r>
+            <w:r>
+              <w:rPr>
+                <w:rStyle w:val="Kpr"/>
+                <w:noProof/>
+                <w:lang w:eastAsia="tr-TR"/>
+              </w:rPr>
+              <w:t>Sequence Diagrams</w:t>
+            </w:r>
+            <w:r>
+              <w:rPr>
+                <w:noProof/>
+                <w:webHidden/>
+              </w:rPr>
+              <w:tab/>
+            </w:r>
+            <w:r>
+              <w:rPr>
+                <w:noProof/>
+                <w:webHidden/>
+              </w:rPr>
+              <w:fldChar w:fldCharType="begin"/>
+            </w:r>
+            <w:r>
+              <w:rPr>
+                <w:noProof/>
+                <w:webHidden/>
+              </w:rPr>
+              <w:instrText xml:space="preserve"> PAGEREF _Toc495171773 \h </w:instrText>
+            </w:r>
+            <w:r>
+              <w:rPr>
+                <w:noProof/>
+                <w:webHidden/>
+              </w:rPr>
+            </w:r>
+            <w:r>
+              <w:rPr>
+                <w:noProof/>
+                <w:webHidden/>
+              </w:rPr>
+              <w:fldChar w:fldCharType="separate"/>
+            </w:r>
+            <w:r>
+              <w:rPr>
+                <w:noProof/>
+                <w:webHidden/>
+              </w:rPr>
+              <w:t>15</w:t>
             </w:r>
             <w:r>
               <w:rPr>
@@ -1371,21 +2506,29 @@
               <w:tab w:val="right" w:leader="dot" w:pos="9062"/>
             </w:tabs>
             <w:rPr>
+              <w:rFonts w:asciiTheme="minorHAnsi" w:eastAsiaTheme="minorEastAsia" w:hAnsiTheme="minorHAnsi" w:cstheme="minorBidi"/>
               <w:noProof/>
+              <w:sz w:val="22"/>
+              <w:szCs w:val="22"/>
+              <w:lang w:eastAsia="ja-JP"/>
             </w:rPr>
           </w:pPr>
-          <w:hyperlink w:anchor="_Toc495165857" w:history="1">
+          <w:hyperlink w:anchor="_Toc495171774" w:history="1">
             <w:r>
               <w:rPr>
                 <w:rStyle w:val="Kpr"/>
-                <w:rFonts w:cstheme="minorHAnsi"/>
-                <w:noProof/>
-              </w:rPr>
-              <w:t>2.1.1.</w:t>
-            </w:r>
-            <w:r>
-              <w:rPr>
-                <w:noProof/>
+                <w:noProof/>
+                <w:lang w:eastAsia="tr-TR"/>
+              </w:rPr>
+              <w:t>4.2.1.1.</w:t>
+            </w:r>
+            <w:r>
+              <w:rPr>
+                <w:rFonts w:asciiTheme="minorHAnsi" w:eastAsiaTheme="minorEastAsia" w:hAnsiTheme="minorHAnsi" w:cstheme="minorBidi"/>
+                <w:noProof/>
+                <w:sz w:val="22"/>
+                <w:szCs w:val="22"/>
+                <w:lang w:eastAsia="ja-JP"/>
               </w:rPr>
               <w:tab/>
             </w:r>
@@ -1393,10 +2536,9 @@
               <w:rPr>
                 <w:rStyle w:val="Kpr"/>
                 <w:noProof/>
-                <w:shd w:val="clear" w:color="auto" w:fill="FFFFFF"/>
                 <w:lang w:eastAsia="tr-TR"/>
               </w:rPr>
-              <w:t>Play Game</w:t>
+              <w:t>Start Game</w:t>
             </w:r>
             <w:r>
               <w:rPr>
@@ -1417,7 +2559,7 @@
                 <w:noProof/>
                 <w:webHidden/>
               </w:rPr>
-              <w:instrText xml:space="preserve"> PAGEREF _Toc495165857 \h </w:instrText>
+              <w:instrText xml:space="preserve"> PAGEREF _Toc495171774 \h </w:instrText>
             </w:r>
             <w:r>
               <w:rPr>
@@ -1437,7 +2579,7 @@
                 <w:noProof/>
                 <w:webHidden/>
               </w:rPr>
-              <w:t>8</w:t>
+              <w:t>15</w:t>
             </w:r>
             <w:r>
               <w:rPr>
@@ -1456,22 +2598,29 @@
               <w:tab w:val="right" w:leader="dot" w:pos="9062"/>
             </w:tabs>
             <w:rPr>
+              <w:rFonts w:asciiTheme="minorHAnsi" w:eastAsiaTheme="minorEastAsia" w:hAnsiTheme="minorHAnsi" w:cstheme="minorBidi"/>
               <w:noProof/>
+              <w:sz w:val="22"/>
+              <w:szCs w:val="22"/>
+              <w:lang w:eastAsia="ja-JP"/>
             </w:rPr>
           </w:pPr>
-          <w:hyperlink w:anchor="_Toc495165858" w:history="1">
+          <w:hyperlink w:anchor="_Toc495171775" w:history="1">
             <w:r>
               <w:rPr>
                 <w:rStyle w:val="Kpr"/>
-                <w:rFonts w:cstheme="minorHAnsi"/>
                 <w:noProof/>
                 <w:lang w:eastAsia="tr-TR"/>
               </w:rPr>
-              <w:t>2.1.2.</w:t>
-            </w:r>
-            <w:r>
-              <w:rPr>
-                <w:noProof/>
+              <w:t>4.2.1.2.</w:t>
+            </w:r>
+            <w:r>
+              <w:rPr>
+                <w:rFonts w:asciiTheme="minorHAnsi" w:eastAsiaTheme="minorEastAsia" w:hAnsiTheme="minorHAnsi" w:cstheme="minorBidi"/>
+                <w:noProof/>
+                <w:sz w:val="22"/>
+                <w:szCs w:val="22"/>
+                <w:lang w:eastAsia="ja-JP"/>
               </w:rPr>
               <w:tab/>
             </w:r>
@@ -1481,7 +2630,7 @@
                 <w:noProof/>
                 <w:lang w:eastAsia="tr-TR"/>
               </w:rPr>
-              <w:t>In-Game User Interface</w:t>
+              <w:t>Change Settings</w:t>
             </w:r>
             <w:r>
               <w:rPr>
@@ -1502,7 +2651,7 @@
                 <w:noProof/>
                 <w:webHidden/>
               </w:rPr>
-              <w:instrText xml:space="preserve"> PAGEREF _Toc495165858 \h </w:instrText>
+              <w:instrText xml:space="preserve"> PAGEREF _Toc495171775 \h </w:instrText>
             </w:r>
             <w:r>
               <w:rPr>
@@ -1522,7 +2671,7 @@
                 <w:noProof/>
                 <w:webHidden/>
               </w:rPr>
-              <w:t>9</w:t>
+              <w:t>17</w:t>
             </w:r>
             <w:r>
               <w:rPr>
@@ -1541,21 +2690,29 @@
               <w:tab w:val="right" w:leader="dot" w:pos="9062"/>
             </w:tabs>
             <w:rPr>
+              <w:rFonts w:asciiTheme="minorHAnsi" w:eastAsiaTheme="minorEastAsia" w:hAnsiTheme="minorHAnsi" w:cstheme="minorBidi"/>
               <w:noProof/>
+              <w:sz w:val="22"/>
+              <w:szCs w:val="22"/>
+              <w:lang w:eastAsia="ja-JP"/>
             </w:rPr>
           </w:pPr>
-          <w:hyperlink w:anchor="_Toc495165859" w:history="1">
+          <w:hyperlink w:anchor="_Toc495171776" w:history="1">
             <w:r>
               <w:rPr>
                 <w:rStyle w:val="Kpr"/>
-                <w:rFonts w:cstheme="minorHAnsi"/>
-                <w:noProof/>
-              </w:rPr>
-              <w:t>2.1.3.</w:t>
-            </w:r>
-            <w:r>
-              <w:rPr>
-                <w:noProof/>
+                <w:noProof/>
+                <w:lang w:eastAsia="tr-TR"/>
+              </w:rPr>
+              <w:t>4.2.1.3.</w:t>
+            </w:r>
+            <w:r>
+              <w:rPr>
+                <w:rFonts w:asciiTheme="minorHAnsi" w:eastAsiaTheme="minorEastAsia" w:hAnsiTheme="minorHAnsi" w:cstheme="minorBidi"/>
+                <w:noProof/>
+                <w:sz w:val="22"/>
+                <w:szCs w:val="22"/>
+                <w:lang w:eastAsia="ja-JP"/>
               </w:rPr>
               <w:tab/>
             </w:r>
@@ -1565,7 +2722,7 @@
                 <w:noProof/>
                 <w:lang w:eastAsia="tr-TR"/>
               </w:rPr>
-              <w:t>Pause Game</w:t>
+              <w:t>Player Upgrade</w:t>
             </w:r>
             <w:r>
               <w:rPr>
@@ -1586,7 +2743,7 @@
                 <w:noProof/>
                 <w:webHidden/>
               </w:rPr>
-              <w:instrText xml:space="preserve"> PAGEREF _Toc495165859 \h </w:instrText>
+              <w:instrText xml:space="preserve"> PAGEREF _Toc495171776 \h </w:instrText>
             </w:r>
             <w:r>
               <w:rPr>
@@ -1606,7 +2763,7 @@
                 <w:noProof/>
                 <w:webHidden/>
               </w:rPr>
-              <w:t>10</w:t>
+              <w:t>18</w:t>
             </w:r>
             <w:r>
               <w:rPr>
@@ -1625,21 +2782,29 @@
               <w:tab w:val="right" w:leader="dot" w:pos="9062"/>
             </w:tabs>
             <w:rPr>
+              <w:rFonts w:asciiTheme="minorHAnsi" w:eastAsiaTheme="minorEastAsia" w:hAnsiTheme="minorHAnsi" w:cstheme="minorBidi"/>
               <w:noProof/>
+              <w:sz w:val="22"/>
+              <w:szCs w:val="22"/>
+              <w:lang w:eastAsia="ja-JP"/>
             </w:rPr>
           </w:pPr>
-          <w:hyperlink w:anchor="_Toc495165860" w:history="1">
+          <w:hyperlink w:anchor="_Toc495171777" w:history="1">
             <w:r>
               <w:rPr>
                 <w:rStyle w:val="Kpr"/>
                 <w:noProof/>
                 <w:lang w:eastAsia="tr-TR"/>
               </w:rPr>
-              <w:t>2.2.</w:t>
-            </w:r>
-            <w:r>
-              <w:rPr>
-                <w:noProof/>
+              <w:t>4.3.</w:t>
+            </w:r>
+            <w:r>
+              <w:rPr>
+                <w:rFonts w:asciiTheme="minorHAnsi" w:eastAsiaTheme="minorEastAsia" w:hAnsiTheme="minorHAnsi" w:cstheme="minorBidi"/>
+                <w:noProof/>
+                <w:sz w:val="22"/>
+                <w:szCs w:val="22"/>
+                <w:lang w:eastAsia="ja-JP"/>
               </w:rPr>
               <w:tab/>
             </w:r>
@@ -1649,7 +2814,7 @@
                 <w:noProof/>
                 <w:lang w:eastAsia="tr-TR"/>
               </w:rPr>
-              <w:t>Settings Option</w:t>
+              <w:t>Activity Diagrams</w:t>
             </w:r>
             <w:r>
               <w:rPr>
@@ -1670,7 +2835,7 @@
                 <w:noProof/>
                 <w:webHidden/>
               </w:rPr>
-              <w:instrText xml:space="preserve"> PAGEREF _Toc495165860 \h </w:instrText>
+              <w:instrText xml:space="preserve"> PAGEREF _Toc495171777 \h </w:instrText>
             </w:r>
             <w:r>
               <w:rPr>
@@ -1690,7 +2855,7 @@
                 <w:noProof/>
                 <w:webHidden/>
               </w:rPr>
-              <w:t>10</w:t>
+              <w:t>19</w:t>
             </w:r>
             <w:r>
               <w:rPr>
@@ -1709,20 +2874,29 @@
               <w:tab w:val="right" w:leader="dot" w:pos="9062"/>
             </w:tabs>
             <w:rPr>
+              <w:rFonts w:asciiTheme="minorHAnsi" w:eastAsiaTheme="minorEastAsia" w:hAnsiTheme="minorHAnsi" w:cstheme="minorBidi"/>
               <w:noProof/>
+              <w:sz w:val="22"/>
+              <w:szCs w:val="22"/>
+              <w:lang w:eastAsia="ja-JP"/>
             </w:rPr>
           </w:pPr>
-          <w:hyperlink w:anchor="_Toc495165861" w:history="1">
+          <w:hyperlink w:anchor="_Toc495171778" w:history="1">
             <w:r>
               <w:rPr>
                 <w:rStyle w:val="Kpr"/>
                 <w:noProof/>
-              </w:rPr>
-              <w:t>2.3.</w:t>
-            </w:r>
-            <w:r>
-              <w:rPr>
-                <w:noProof/>
+                <w:lang w:eastAsia="tr-TR"/>
+              </w:rPr>
+              <w:t>4.4.</w:t>
+            </w:r>
+            <w:r>
+              <w:rPr>
+                <w:rFonts w:asciiTheme="minorHAnsi" w:eastAsiaTheme="minorEastAsia" w:hAnsiTheme="minorHAnsi" w:cstheme="minorBidi"/>
+                <w:noProof/>
+                <w:sz w:val="22"/>
+                <w:szCs w:val="22"/>
+                <w:lang w:eastAsia="ja-JP"/>
               </w:rPr>
               <w:tab/>
             </w:r>
@@ -1730,10 +2904,9 @@
               <w:rPr>
                 <w:rStyle w:val="Kpr"/>
                 <w:noProof/>
-                <w:shd w:val="clear" w:color="auto" w:fill="FFFFFF"/>
                 <w:lang w:eastAsia="tr-TR"/>
               </w:rPr>
-              <w:t>Non-Functional Requirements</w:t>
+              <w:t>Object and Class Models</w:t>
             </w:r>
             <w:r>
               <w:rPr>
@@ -1754,7 +2927,7 @@
                 <w:noProof/>
                 <w:webHidden/>
               </w:rPr>
-              <w:instrText xml:space="preserve"> PAGEREF _Toc495165861 \h </w:instrText>
+              <w:instrText xml:space="preserve"> PAGEREF _Toc495171778 \h </w:instrText>
             </w:r>
             <w:r>
               <w:rPr>
@@ -1774,7 +2947,7 @@
                 <w:noProof/>
                 <w:webHidden/>
               </w:rPr>
-              <w:t>10</w:t>
+              <w:t>21</w:t>
             </w:r>
             <w:r>
               <w:rPr>
@@ -1789,26 +2962,33 @@
           <w:pPr>
             <w:pStyle w:val="T2"/>
             <w:tabs>
-              <w:tab w:val="left" w:pos="1100"/>
+              <w:tab w:val="left" w:pos="660"/>
               <w:tab w:val="right" w:leader="dot" w:pos="9062"/>
             </w:tabs>
             <w:rPr>
+              <w:rFonts w:asciiTheme="minorHAnsi" w:eastAsiaTheme="minorEastAsia" w:hAnsiTheme="minorHAnsi" w:cstheme="minorBidi"/>
               <w:noProof/>
+              <w:sz w:val="22"/>
+              <w:szCs w:val="22"/>
+              <w:lang w:eastAsia="ja-JP"/>
             </w:rPr>
           </w:pPr>
-          <w:hyperlink w:anchor="_Toc495165862" w:history="1">
+          <w:hyperlink w:anchor="_Toc495171779" w:history="1">
             <w:r>
               <w:rPr>
                 <w:rStyle w:val="Kpr"/>
-                <w:rFonts w:cstheme="minorHAnsi"/>
                 <w:noProof/>
                 <w:lang w:eastAsia="tr-TR"/>
               </w:rPr>
-              <w:t>2.3.1.</w:t>
-            </w:r>
-            <w:r>
-              <w:rPr>
-                <w:noProof/>
+              <w:t>5.</w:t>
+            </w:r>
+            <w:r>
+              <w:rPr>
+                <w:rFonts w:asciiTheme="minorHAnsi" w:eastAsiaTheme="minorEastAsia" w:hAnsiTheme="minorHAnsi" w:cstheme="minorBidi"/>
+                <w:noProof/>
+                <w:sz w:val="22"/>
+                <w:szCs w:val="22"/>
+                <w:lang w:eastAsia="ja-JP"/>
               </w:rPr>
               <w:tab/>
             </w:r>
@@ -1818,7 +2998,7 @@
                 <w:noProof/>
                 <w:lang w:eastAsia="tr-TR"/>
               </w:rPr>
-              <w:t>User-Friendly Interface and Mechanics</w:t>
+              <w:t>User Interface</w:t>
             </w:r>
             <w:r>
               <w:rPr>
@@ -1839,7 +3019,7 @@
                 <w:noProof/>
                 <w:webHidden/>
               </w:rPr>
-              <w:instrText xml:space="preserve"> PAGEREF _Toc495165862 \h </w:instrText>
+              <w:instrText xml:space="preserve"> PAGEREF _Toc495171779 \h </w:instrText>
             </w:r>
             <w:r>
               <w:rPr>
@@ -1859,177 +3039,7 @@
                 <w:noProof/>
                 <w:webHidden/>
               </w:rPr>
-              <w:t>10</w:t>
-            </w:r>
-            <w:r>
-              <w:rPr>
-                <w:noProof/>
-                <w:webHidden/>
-              </w:rPr>
-              <w:fldChar w:fldCharType="end"/>
-            </w:r>
-          </w:hyperlink>
-        </w:p>
-        <w:p>
-          <w:pPr>
-            <w:pStyle w:val="T2"/>
-            <w:tabs>
-              <w:tab w:val="left" w:pos="1100"/>
-              <w:tab w:val="right" w:leader="dot" w:pos="9062"/>
-            </w:tabs>
-            <w:rPr>
-              <w:noProof/>
-            </w:rPr>
-          </w:pPr>
-          <w:hyperlink w:anchor="_Toc495165863" w:history="1">
-            <w:r>
-              <w:rPr>
-                <w:rStyle w:val="Kpr"/>
-                <w:rFonts w:cstheme="minorHAnsi"/>
-                <w:noProof/>
-                <w:lang w:eastAsia="tr-TR"/>
-              </w:rPr>
-              <w:t>2.3.2.</w:t>
-            </w:r>
-            <w:r>
-              <w:rPr>
-                <w:noProof/>
-              </w:rPr>
-              <w:tab/>
-            </w:r>
-            <w:r>
-              <w:rPr>
-                <w:rStyle w:val="Kpr"/>
-                <w:noProof/>
-                <w:lang w:eastAsia="tr-TR"/>
-              </w:rPr>
-              <w:t>Game Performance</w:t>
-            </w:r>
-            <w:r>
-              <w:rPr>
-                <w:noProof/>
-                <w:webHidden/>
-              </w:rPr>
-              <w:tab/>
-            </w:r>
-            <w:r>
-              <w:rPr>
-                <w:noProof/>
-                <w:webHidden/>
-              </w:rPr>
-              <w:fldChar w:fldCharType="begin"/>
-            </w:r>
-            <w:r>
-              <w:rPr>
-                <w:noProof/>
-                <w:webHidden/>
-              </w:rPr>
-              <w:instrText xml:space="preserve"> PAGEREF _Toc495165863 \h </w:instrText>
-            </w:r>
-            <w:r>
-              <w:rPr>
-                <w:noProof/>
-                <w:webHidden/>
-              </w:rPr>
-            </w:r>
-            <w:r>
-              <w:rPr>
-                <w:noProof/>
-                <w:webHidden/>
-              </w:rPr>
-              <w:fldChar w:fldCharType="separate"/>
-            </w:r>
-            <w:r>
-              <w:rPr>
-                <w:noProof/>
-                <w:webHidden/>
-              </w:rPr>
-              <w:t>10</w:t>
-            </w:r>
-            <w:r>
-              <w:rPr>
-                <w:noProof/>
-                <w:webHidden/>
-              </w:rPr>
-              <w:fldChar w:fldCharType="end"/>
-            </w:r>
-          </w:hyperlink>
-        </w:p>
-        <w:p>
-          <w:pPr>
-            <w:pStyle w:val="T2"/>
-            <w:tabs>
-              <w:tab w:val="left" w:pos="1100"/>
-              <w:tab w:val="right" w:leader="dot" w:pos="9062"/>
-            </w:tabs>
-            <w:rPr>
-              <w:noProof/>
-            </w:rPr>
-          </w:pPr>
-          <w:hyperlink w:anchor="_Toc495165864" w:history="1">
-            <w:r>
-              <w:rPr>
-                <w:rStyle w:val="Kpr"/>
-                <w:rFonts w:cstheme="minorHAnsi"/>
-                <w:noProof/>
-                <w:lang w:eastAsia="tr-TR"/>
-              </w:rPr>
-              <w:t>2.3.3.</w:t>
-            </w:r>
-            <w:r>
-              <w:rPr>
-                <w:noProof/>
-              </w:rPr>
-              <w:tab/>
-            </w:r>
-            <w:r>
-              <w:rPr>
-                <w:rStyle w:val="Kpr"/>
-                <w:noProof/>
-                <w:lang w:eastAsia="tr-TR"/>
-              </w:rPr>
-              <w:t>Extensibility</w:t>
-            </w:r>
-            <w:r>
-              <w:rPr>
-                <w:noProof/>
-                <w:webHidden/>
-              </w:rPr>
-              <w:tab/>
-            </w:r>
-            <w:r>
-              <w:rPr>
-                <w:noProof/>
-                <w:webHidden/>
-              </w:rPr>
-              <w:fldChar w:fldCharType="begin"/>
-            </w:r>
-            <w:r>
-              <w:rPr>
-                <w:noProof/>
-                <w:webHidden/>
-              </w:rPr>
-              <w:instrText xml:space="preserve"> PAGEREF _Toc495165864 \h </w:instrText>
-            </w:r>
-            <w:r>
-              <w:rPr>
-                <w:noProof/>
-                <w:webHidden/>
-              </w:rPr>
-            </w:r>
-            <w:r>
-              <w:rPr>
-                <w:noProof/>
-                <w:webHidden/>
-              </w:rPr>
-              <w:fldChar w:fldCharType="separate"/>
-            </w:r>
-            <w:r>
-              <w:rPr>
-                <w:noProof/>
-                <w:webHidden/>
-              </w:rPr>
-              <w:t>10</w:t>
+              <w:t>21</w:t>
             </w:r>
             <w:r>
               <w:rPr>
@@ -2048,21 +3058,28 @@
               <w:tab w:val="right" w:leader="dot" w:pos="9062"/>
             </w:tabs>
             <w:rPr>
+              <w:rFonts w:asciiTheme="minorHAnsi" w:eastAsiaTheme="minorEastAsia" w:hAnsiTheme="minorHAnsi" w:cstheme="minorBidi"/>
               <w:noProof/>
+              <w:sz w:val="22"/>
+              <w:szCs w:val="22"/>
+              <w:lang w:eastAsia="ja-JP"/>
             </w:rPr>
           </w:pPr>
-          <w:hyperlink w:anchor="_Toc495165865" w:history="1">
+          <w:hyperlink w:anchor="_Toc495171780" w:history="1">
             <w:r>
               <w:rPr>
                 <w:rStyle w:val="Kpr"/>
                 <w:noProof/>
-                <w:lang w:eastAsia="tr-TR"/>
-              </w:rPr>
-              <w:t>2.4.</w:t>
-            </w:r>
-            <w:r>
-              <w:rPr>
-                <w:noProof/>
+              </w:rPr>
+              <w:t>5.1.</w:t>
+            </w:r>
+            <w:r>
+              <w:rPr>
+                <w:rFonts w:asciiTheme="minorHAnsi" w:eastAsiaTheme="minorEastAsia" w:hAnsiTheme="minorHAnsi" w:cstheme="minorBidi"/>
+                <w:noProof/>
+                <w:sz w:val="22"/>
+                <w:szCs w:val="22"/>
+                <w:lang w:eastAsia="ja-JP"/>
               </w:rPr>
               <w:tab/>
             </w:r>
@@ -2070,9 +3087,8 @@
               <w:rPr>
                 <w:rStyle w:val="Kpr"/>
                 <w:noProof/>
-                <w:lang w:eastAsia="tr-TR"/>
-              </w:rPr>
-              <w:t>Pseudo Requirements</w:t>
+              </w:rPr>
+              <w:t>Main Screen</w:t>
             </w:r>
             <w:r>
               <w:rPr>
@@ -2093,7 +3109,7 @@
                 <w:noProof/>
                 <w:webHidden/>
               </w:rPr>
-              <w:instrText xml:space="preserve"> PAGEREF _Toc495165865 \h </w:instrText>
+              <w:instrText xml:space="preserve"> PAGEREF _Toc495171780 \h </w:instrText>
             </w:r>
             <w:r>
               <w:rPr>
@@ -2113,7 +3129,277 @@
                 <w:noProof/>
                 <w:webHidden/>
               </w:rPr>
-              <w:t>11</w:t>
+              <w:t>21</w:t>
+            </w:r>
+            <w:r>
+              <w:rPr>
+                <w:noProof/>
+                <w:webHidden/>
+              </w:rPr>
+              <w:fldChar w:fldCharType="end"/>
+            </w:r>
+          </w:hyperlink>
+        </w:p>
+        <w:p>
+          <w:pPr>
+            <w:pStyle w:val="T2"/>
+            <w:tabs>
+              <w:tab w:val="left" w:pos="880"/>
+              <w:tab w:val="right" w:leader="dot" w:pos="9062"/>
+            </w:tabs>
+            <w:rPr>
+              <w:rFonts w:asciiTheme="minorHAnsi" w:eastAsiaTheme="minorEastAsia" w:hAnsiTheme="minorHAnsi" w:cstheme="minorBidi"/>
+              <w:noProof/>
+              <w:sz w:val="22"/>
+              <w:szCs w:val="22"/>
+              <w:lang w:eastAsia="ja-JP"/>
+            </w:rPr>
+          </w:pPr>
+          <w:hyperlink w:anchor="_Toc495171781" w:history="1">
+            <w:r>
+              <w:rPr>
+                <w:rStyle w:val="Kpr"/>
+                <w:noProof/>
+              </w:rPr>
+              <w:t>5.2.</w:t>
+            </w:r>
+            <w:r>
+              <w:rPr>
+                <w:rFonts w:asciiTheme="minorHAnsi" w:eastAsiaTheme="minorEastAsia" w:hAnsiTheme="minorHAnsi" w:cstheme="minorBidi"/>
+                <w:noProof/>
+                <w:sz w:val="22"/>
+                <w:szCs w:val="22"/>
+                <w:lang w:eastAsia="ja-JP"/>
+              </w:rPr>
+              <w:tab/>
+            </w:r>
+            <w:r>
+              <w:rPr>
+                <w:rStyle w:val="Kpr"/>
+                <w:noProof/>
+              </w:rPr>
+              <w:t>Game Screen</w:t>
+            </w:r>
+            <w:r>
+              <w:rPr>
+                <w:noProof/>
+                <w:webHidden/>
+              </w:rPr>
+              <w:tab/>
+            </w:r>
+            <w:r>
+              <w:rPr>
+                <w:noProof/>
+                <w:webHidden/>
+              </w:rPr>
+              <w:fldChar w:fldCharType="begin"/>
+            </w:r>
+            <w:r>
+              <w:rPr>
+                <w:noProof/>
+                <w:webHidden/>
+              </w:rPr>
+              <w:instrText xml:space="preserve"> PAGEREF _Toc495171781 \h </w:instrText>
+            </w:r>
+            <w:r>
+              <w:rPr>
+                <w:noProof/>
+                <w:webHidden/>
+              </w:rPr>
+            </w:r>
+            <w:r>
+              <w:rPr>
+                <w:noProof/>
+                <w:webHidden/>
+              </w:rPr>
+              <w:fldChar w:fldCharType="separate"/>
+            </w:r>
+            <w:r>
+              <w:rPr>
+                <w:noProof/>
+                <w:webHidden/>
+              </w:rPr>
+              <w:t>21</w:t>
+            </w:r>
+            <w:r>
+              <w:rPr>
+                <w:noProof/>
+                <w:webHidden/>
+              </w:rPr>
+              <w:fldChar w:fldCharType="end"/>
+            </w:r>
+          </w:hyperlink>
+        </w:p>
+        <w:p>
+          <w:pPr>
+            <w:pStyle w:val="T2"/>
+            <w:tabs>
+              <w:tab w:val="left" w:pos="880"/>
+              <w:tab w:val="right" w:leader="dot" w:pos="9062"/>
+            </w:tabs>
+            <w:rPr>
+              <w:rFonts w:asciiTheme="minorHAnsi" w:eastAsiaTheme="minorEastAsia" w:hAnsiTheme="minorHAnsi" w:cstheme="minorBidi"/>
+              <w:noProof/>
+              <w:sz w:val="22"/>
+              <w:szCs w:val="22"/>
+              <w:lang w:eastAsia="ja-JP"/>
+            </w:rPr>
+          </w:pPr>
+          <w:hyperlink w:anchor="_Toc495171782" w:history="1">
+            <w:r>
+              <w:rPr>
+                <w:rStyle w:val="Kpr"/>
+                <w:noProof/>
+              </w:rPr>
+              <w:t>5.3.</w:t>
+            </w:r>
+            <w:r>
+              <w:rPr>
+                <w:rFonts w:asciiTheme="minorHAnsi" w:eastAsiaTheme="minorEastAsia" w:hAnsiTheme="minorHAnsi" w:cstheme="minorBidi"/>
+                <w:noProof/>
+                <w:sz w:val="22"/>
+                <w:szCs w:val="22"/>
+                <w:lang w:eastAsia="ja-JP"/>
+              </w:rPr>
+              <w:tab/>
+            </w:r>
+            <w:r>
+              <w:rPr>
+                <w:rStyle w:val="Kpr"/>
+                <w:noProof/>
+              </w:rPr>
+              <w:t>Pause Screen</w:t>
+            </w:r>
+            <w:r>
+              <w:rPr>
+                <w:noProof/>
+                <w:webHidden/>
+              </w:rPr>
+              <w:tab/>
+            </w:r>
+            <w:r>
+              <w:rPr>
+                <w:noProof/>
+                <w:webHidden/>
+              </w:rPr>
+              <w:fldChar w:fldCharType="begin"/>
+            </w:r>
+            <w:r>
+              <w:rPr>
+                <w:noProof/>
+                <w:webHidden/>
+              </w:rPr>
+              <w:instrText xml:space="preserve"> PAGEREF _Toc495171782 \h </w:instrText>
+            </w:r>
+            <w:r>
+              <w:rPr>
+                <w:noProof/>
+                <w:webHidden/>
+              </w:rPr>
+            </w:r>
+            <w:r>
+              <w:rPr>
+                <w:noProof/>
+                <w:webHidden/>
+              </w:rPr>
+              <w:fldChar w:fldCharType="separate"/>
+            </w:r>
+            <w:r>
+              <w:rPr>
+                <w:noProof/>
+                <w:webHidden/>
+              </w:rPr>
+              <w:t>22</w:t>
+            </w:r>
+            <w:r>
+              <w:rPr>
+                <w:noProof/>
+                <w:webHidden/>
+              </w:rPr>
+              <w:fldChar w:fldCharType="end"/>
+            </w:r>
+          </w:hyperlink>
+        </w:p>
+        <w:p>
+          <w:pPr>
+            <w:pStyle w:val="T2"/>
+            <w:tabs>
+              <w:tab w:val="left" w:pos="880"/>
+              <w:tab w:val="right" w:leader="dot" w:pos="9062"/>
+            </w:tabs>
+            <w:rPr>
+              <w:rFonts w:asciiTheme="minorHAnsi" w:eastAsiaTheme="minorEastAsia" w:hAnsiTheme="minorHAnsi" w:cstheme="minorBidi"/>
+              <w:noProof/>
+              <w:sz w:val="22"/>
+              <w:szCs w:val="22"/>
+              <w:lang w:eastAsia="ja-JP"/>
+            </w:rPr>
+          </w:pPr>
+          <w:hyperlink w:anchor="_Toc495171783" w:history="1">
+            <w:r>
+              <w:rPr>
+                <w:rStyle w:val="Kpr"/>
+                <w:noProof/>
+              </w:rPr>
+              <w:t>5.4.</w:t>
+            </w:r>
+            <w:r>
+              <w:rPr>
+                <w:rFonts w:asciiTheme="minorHAnsi" w:eastAsiaTheme="minorEastAsia" w:hAnsiTheme="minorHAnsi" w:cstheme="minorBidi"/>
+                <w:noProof/>
+                <w:sz w:val="22"/>
+                <w:szCs w:val="22"/>
+                <w:lang w:eastAsia="ja-JP"/>
+              </w:rPr>
+              <w:tab/>
+            </w:r>
+            <w:r>
+              <w:rPr>
+                <w:rStyle w:val="Kpr"/>
+                <w:noProof/>
+              </w:rPr>
+              <w:t>Result Screen</w:t>
+            </w:r>
+            <w:r>
+              <w:rPr>
+                <w:noProof/>
+                <w:webHidden/>
+              </w:rPr>
+              <w:tab/>
+            </w:r>
+            <w:r>
+              <w:rPr>
+                <w:noProof/>
+                <w:webHidden/>
+              </w:rPr>
+              <w:fldChar w:fldCharType="begin"/>
+            </w:r>
+            <w:r>
+              <w:rPr>
+                <w:noProof/>
+                <w:webHidden/>
+              </w:rPr>
+              <w:instrText xml:space="preserve"> PAGEREF _Toc495171783 \h </w:instrText>
+            </w:r>
+            <w:r>
+              <w:rPr>
+                <w:noProof/>
+                <w:webHidden/>
+              </w:rPr>
+            </w:r>
+            <w:r>
+              <w:rPr>
+                <w:noProof/>
+                <w:webHidden/>
+              </w:rPr>
+              <w:fldChar w:fldCharType="separate"/>
+            </w:r>
+            <w:r>
+              <w:rPr>
+                <w:noProof/>
+                <w:webHidden/>
+              </w:rPr>
+              <w:t>23</w:t>
             </w:r>
             <w:r>
               <w:rPr>
@@ -2132,21 +3418,28 @@
               <w:tab w:val="right" w:leader="dot" w:pos="9062"/>
             </w:tabs>
             <w:rPr>
+              <w:rFonts w:asciiTheme="minorHAnsi" w:eastAsiaTheme="minorEastAsia" w:hAnsiTheme="minorHAnsi" w:cstheme="minorBidi"/>
               <w:noProof/>
+              <w:sz w:val="22"/>
+              <w:szCs w:val="22"/>
+              <w:lang w:eastAsia="ja-JP"/>
             </w:rPr>
           </w:pPr>
-          <w:hyperlink w:anchor="_Toc495165866" w:history="1">
+          <w:hyperlink w:anchor="_Toc495171784" w:history="1">
             <w:r>
               <w:rPr>
                 <w:rStyle w:val="Kpr"/>
                 <w:noProof/>
-                <w:lang w:eastAsia="tr-TR"/>
-              </w:rPr>
-              <w:t>3.</w:t>
-            </w:r>
-            <w:r>
-              <w:rPr>
-                <w:noProof/>
+              </w:rPr>
+              <w:t>6.</w:t>
+            </w:r>
+            <w:r>
+              <w:rPr>
+                <w:rFonts w:asciiTheme="minorHAnsi" w:eastAsiaTheme="minorEastAsia" w:hAnsiTheme="minorHAnsi" w:cstheme="minorBidi"/>
+                <w:noProof/>
+                <w:sz w:val="22"/>
+                <w:szCs w:val="22"/>
+                <w:lang w:eastAsia="ja-JP"/>
               </w:rPr>
               <w:tab/>
             </w:r>
@@ -2154,9 +3447,8 @@
               <w:rPr>
                 <w:rStyle w:val="Kpr"/>
                 <w:noProof/>
-                <w:lang w:eastAsia="tr-TR"/>
-              </w:rPr>
-              <w:t>System Models</w:t>
+              </w:rPr>
+              <w:t>Conclusion</w:t>
             </w:r>
             <w:r>
               <w:rPr>
@@ -2177,7 +3469,7 @@
                 <w:noProof/>
                 <w:webHidden/>
               </w:rPr>
-              <w:instrText xml:space="preserve"> PAGEREF _Toc495165866 \h </w:instrText>
+              <w:instrText xml:space="preserve"> PAGEREF _Toc495171784 \h </w:instrText>
             </w:r>
             <w:r>
               <w:rPr>
@@ -2197,1259 +3489,7 @@
                 <w:noProof/>
                 <w:webHidden/>
               </w:rPr>
-              <w:t>11</w:t>
-            </w:r>
-            <w:r>
-              <w:rPr>
-                <w:noProof/>
-                <w:webHidden/>
-              </w:rPr>
-              <w:fldChar w:fldCharType="end"/>
-            </w:r>
-          </w:hyperlink>
-        </w:p>
-        <w:p>
-          <w:pPr>
-            <w:pStyle w:val="T2"/>
-            <w:tabs>
-              <w:tab w:val="left" w:pos="880"/>
-              <w:tab w:val="right" w:leader="dot" w:pos="9062"/>
-            </w:tabs>
-            <w:rPr>
-              <w:noProof/>
-            </w:rPr>
-          </w:pPr>
-          <w:hyperlink w:anchor="_Toc495165867" w:history="1">
-            <w:r>
-              <w:rPr>
-                <w:rStyle w:val="Kpr"/>
-                <w:noProof/>
-                <w:lang w:eastAsia="tr-TR"/>
-              </w:rPr>
-              <w:t>3.1.</w:t>
-            </w:r>
-            <w:r>
-              <w:rPr>
-                <w:noProof/>
-              </w:rPr>
-              <w:tab/>
-            </w:r>
-            <w:r>
-              <w:rPr>
-                <w:rStyle w:val="Kpr"/>
-                <w:noProof/>
-                <w:lang w:eastAsia="tr-TR"/>
-              </w:rPr>
-              <w:t>Use Case Model</w:t>
-            </w:r>
-            <w:r>
-              <w:rPr>
-                <w:noProof/>
-                <w:webHidden/>
-              </w:rPr>
-              <w:tab/>
-            </w:r>
-            <w:r>
-              <w:rPr>
-                <w:noProof/>
-                <w:webHidden/>
-              </w:rPr>
-              <w:fldChar w:fldCharType="begin"/>
-            </w:r>
-            <w:r>
-              <w:rPr>
-                <w:noProof/>
-                <w:webHidden/>
-              </w:rPr>
-              <w:instrText xml:space="preserve"> PAGEREF _Toc495165867 \h </w:instrText>
-            </w:r>
-            <w:r>
-              <w:rPr>
-                <w:noProof/>
-                <w:webHidden/>
-              </w:rPr>
-            </w:r>
-            <w:r>
-              <w:rPr>
-                <w:noProof/>
-                <w:webHidden/>
-              </w:rPr>
-              <w:fldChar w:fldCharType="separate"/>
-            </w:r>
-            <w:r>
-              <w:rPr>
-                <w:noProof/>
-                <w:webHidden/>
-              </w:rPr>
-              <w:t>11</w:t>
-            </w:r>
-            <w:r>
-              <w:rPr>
-                <w:noProof/>
-                <w:webHidden/>
-              </w:rPr>
-              <w:fldChar w:fldCharType="end"/>
-            </w:r>
-          </w:hyperlink>
-        </w:p>
-        <w:p>
-          <w:pPr>
-            <w:pStyle w:val="T2"/>
-            <w:tabs>
-              <w:tab w:val="left" w:pos="1100"/>
-              <w:tab w:val="right" w:leader="dot" w:pos="9062"/>
-            </w:tabs>
-            <w:rPr>
-              <w:noProof/>
-            </w:rPr>
-          </w:pPr>
-          <w:hyperlink w:anchor="_Toc495165868" w:history="1">
-            <w:r>
-              <w:rPr>
-                <w:rStyle w:val="Kpr"/>
-                <w:rFonts w:cstheme="minorHAnsi"/>
-                <w:noProof/>
-                <w:lang w:eastAsia="tr-TR"/>
-              </w:rPr>
-              <w:t>3.1.1.</w:t>
-            </w:r>
-            <w:r>
-              <w:rPr>
-                <w:noProof/>
-              </w:rPr>
-              <w:tab/>
-            </w:r>
-            <w:r>
-              <w:rPr>
-                <w:rStyle w:val="Kpr"/>
-                <w:noProof/>
-                <w:lang w:eastAsia="tr-TR"/>
-              </w:rPr>
-              <w:t>Use Case Descriptions</w:t>
-            </w:r>
-            <w:r>
-              <w:rPr>
-                <w:noProof/>
-                <w:webHidden/>
-              </w:rPr>
-              <w:tab/>
-            </w:r>
-            <w:r>
-              <w:rPr>
-                <w:noProof/>
-                <w:webHidden/>
-              </w:rPr>
-              <w:fldChar w:fldCharType="begin"/>
-            </w:r>
-            <w:r>
-              <w:rPr>
-                <w:noProof/>
-                <w:webHidden/>
-              </w:rPr>
-              <w:instrText xml:space="preserve"> PAGEREF _Toc495165868 \h </w:instrText>
-            </w:r>
-            <w:r>
-              <w:rPr>
-                <w:noProof/>
-                <w:webHidden/>
-              </w:rPr>
-            </w:r>
-            <w:r>
-              <w:rPr>
-                <w:noProof/>
-                <w:webHidden/>
-              </w:rPr>
-              <w:fldChar w:fldCharType="separate"/>
-            </w:r>
-            <w:r>
-              <w:rPr>
-                <w:noProof/>
-                <w:webHidden/>
-              </w:rPr>
-              <w:t>11</w:t>
-            </w:r>
-            <w:r>
-              <w:rPr>
-                <w:noProof/>
-                <w:webHidden/>
-              </w:rPr>
-              <w:fldChar w:fldCharType="end"/>
-            </w:r>
-          </w:hyperlink>
-        </w:p>
-        <w:p>
-          <w:pPr>
-            <w:pStyle w:val="T2"/>
-            <w:tabs>
-              <w:tab w:val="left" w:pos="880"/>
-              <w:tab w:val="right" w:leader="dot" w:pos="9062"/>
-            </w:tabs>
-            <w:rPr>
-              <w:noProof/>
-            </w:rPr>
-          </w:pPr>
-          <w:hyperlink w:anchor="_Toc495165869" w:history="1">
-            <w:r>
-              <w:rPr>
-                <w:rStyle w:val="Kpr"/>
-                <w:noProof/>
-                <w:lang w:eastAsia="tr-TR"/>
-              </w:rPr>
-              <w:t>3.2.</w:t>
-            </w:r>
-            <w:r>
-              <w:rPr>
-                <w:noProof/>
-              </w:rPr>
-              <w:tab/>
-            </w:r>
-            <w:r>
-              <w:rPr>
-                <w:rStyle w:val="Kpr"/>
-                <w:noProof/>
-                <w:lang w:eastAsia="tr-TR"/>
-              </w:rPr>
-              <w:t>Dynamic Models</w:t>
-            </w:r>
-            <w:r>
-              <w:rPr>
-                <w:noProof/>
-                <w:webHidden/>
-              </w:rPr>
-              <w:tab/>
-            </w:r>
-            <w:r>
-              <w:rPr>
-                <w:noProof/>
-                <w:webHidden/>
-              </w:rPr>
-              <w:fldChar w:fldCharType="begin"/>
-            </w:r>
-            <w:r>
-              <w:rPr>
-                <w:noProof/>
-                <w:webHidden/>
-              </w:rPr>
-              <w:instrText xml:space="preserve"> PAGEREF _Toc495165869 \h </w:instrText>
-            </w:r>
-            <w:r>
-              <w:rPr>
-                <w:noProof/>
-                <w:webHidden/>
-              </w:rPr>
-            </w:r>
-            <w:r>
-              <w:rPr>
-                <w:noProof/>
-                <w:webHidden/>
-              </w:rPr>
-              <w:fldChar w:fldCharType="separate"/>
-            </w:r>
-            <w:r>
-              <w:rPr>
-                <w:noProof/>
-                <w:webHidden/>
-              </w:rPr>
-              <w:t>15</w:t>
-            </w:r>
-            <w:r>
-              <w:rPr>
-                <w:noProof/>
-                <w:webHidden/>
-              </w:rPr>
-              <w:fldChar w:fldCharType="end"/>
-            </w:r>
-          </w:hyperlink>
-        </w:p>
-        <w:p>
-          <w:pPr>
-            <w:pStyle w:val="T2"/>
-            <w:tabs>
-              <w:tab w:val="left" w:pos="1100"/>
-              <w:tab w:val="right" w:leader="dot" w:pos="9062"/>
-            </w:tabs>
-            <w:rPr>
-              <w:noProof/>
-            </w:rPr>
-          </w:pPr>
-          <w:hyperlink w:anchor="_Toc495165870" w:history="1">
-            <w:r>
-              <w:rPr>
-                <w:rStyle w:val="Kpr"/>
-                <w:rFonts w:cstheme="minorHAnsi"/>
-                <w:noProof/>
-                <w:lang w:eastAsia="tr-TR"/>
-              </w:rPr>
-              <w:t>3.2.1.</w:t>
-            </w:r>
-            <w:r>
-              <w:rPr>
-                <w:noProof/>
-              </w:rPr>
-              <w:tab/>
-            </w:r>
-            <w:r>
-              <w:rPr>
-                <w:rStyle w:val="Kpr"/>
-                <w:noProof/>
-                <w:lang w:eastAsia="tr-TR"/>
-              </w:rPr>
-              <w:t>Sequence Diagrams</w:t>
-            </w:r>
-            <w:r>
-              <w:rPr>
-                <w:noProof/>
-                <w:webHidden/>
-              </w:rPr>
-              <w:tab/>
-            </w:r>
-            <w:r>
-              <w:rPr>
-                <w:noProof/>
-                <w:webHidden/>
-              </w:rPr>
-              <w:fldChar w:fldCharType="begin"/>
-            </w:r>
-            <w:r>
-              <w:rPr>
-                <w:noProof/>
-                <w:webHidden/>
-              </w:rPr>
-              <w:instrText xml:space="preserve"> PAGEREF _Toc495165870 \h </w:instrText>
-            </w:r>
-            <w:r>
-              <w:rPr>
-                <w:noProof/>
-                <w:webHidden/>
-              </w:rPr>
-            </w:r>
-            <w:r>
-              <w:rPr>
-                <w:noProof/>
-                <w:webHidden/>
-              </w:rPr>
-              <w:fldChar w:fldCharType="separate"/>
-            </w:r>
-            <w:r>
-              <w:rPr>
-                <w:noProof/>
-                <w:webHidden/>
-              </w:rPr>
-              <w:t>15</w:t>
-            </w:r>
-            <w:r>
-              <w:rPr>
-                <w:noProof/>
-                <w:webHidden/>
-              </w:rPr>
-              <w:fldChar w:fldCharType="end"/>
-            </w:r>
-          </w:hyperlink>
-        </w:p>
-        <w:p>
-          <w:pPr>
-            <w:pStyle w:val="T2"/>
-            <w:tabs>
-              <w:tab w:val="left" w:pos="1320"/>
-              <w:tab w:val="right" w:leader="dot" w:pos="9062"/>
-            </w:tabs>
-            <w:rPr>
-              <w:noProof/>
-            </w:rPr>
-          </w:pPr>
-          <w:hyperlink w:anchor="_Toc495165871" w:history="1">
-            <w:r>
-              <w:rPr>
-                <w:rStyle w:val="Kpr"/>
-                <w:noProof/>
-                <w:lang w:eastAsia="tr-TR"/>
-              </w:rPr>
-              <w:t>3.2.1.1.</w:t>
-            </w:r>
-            <w:r>
-              <w:rPr>
-                <w:noProof/>
-              </w:rPr>
-              <w:tab/>
-            </w:r>
-            <w:r>
-              <w:rPr>
-                <w:rStyle w:val="Kpr"/>
-                <w:noProof/>
-                <w:lang w:eastAsia="tr-TR"/>
-              </w:rPr>
-              <w:t>Start Game</w:t>
-            </w:r>
-            <w:r>
-              <w:rPr>
-                <w:noProof/>
-                <w:webHidden/>
-              </w:rPr>
-              <w:tab/>
-            </w:r>
-            <w:r>
-              <w:rPr>
-                <w:noProof/>
-                <w:webHidden/>
-              </w:rPr>
-              <w:fldChar w:fldCharType="begin"/>
-            </w:r>
-            <w:r>
-              <w:rPr>
-                <w:noProof/>
-                <w:webHidden/>
-              </w:rPr>
-              <w:instrText xml:space="preserve"> PAGEREF _Toc495165871 \h </w:instrText>
-            </w:r>
-            <w:r>
-              <w:rPr>
-                <w:noProof/>
-                <w:webHidden/>
-              </w:rPr>
-            </w:r>
-            <w:r>
-              <w:rPr>
-                <w:noProof/>
-                <w:webHidden/>
-              </w:rPr>
-              <w:fldChar w:fldCharType="separate"/>
-            </w:r>
-            <w:r>
-              <w:rPr>
-                <w:noProof/>
-                <w:webHidden/>
-              </w:rPr>
-              <w:t>15</w:t>
-            </w:r>
-            <w:r>
-              <w:rPr>
-                <w:noProof/>
-                <w:webHidden/>
-              </w:rPr>
-              <w:fldChar w:fldCharType="end"/>
-            </w:r>
-          </w:hyperlink>
-        </w:p>
-        <w:p>
-          <w:pPr>
-            <w:pStyle w:val="T2"/>
-            <w:tabs>
-              <w:tab w:val="left" w:pos="1320"/>
-              <w:tab w:val="right" w:leader="dot" w:pos="9062"/>
-            </w:tabs>
-            <w:rPr>
-              <w:noProof/>
-            </w:rPr>
-          </w:pPr>
-          <w:hyperlink w:anchor="_Toc495165872" w:history="1">
-            <w:r>
-              <w:rPr>
-                <w:rStyle w:val="Kpr"/>
-                <w:noProof/>
-                <w:lang w:eastAsia="tr-TR"/>
-              </w:rPr>
-              <w:t>3.2.1.2.</w:t>
-            </w:r>
-            <w:r>
-              <w:rPr>
-                <w:noProof/>
-              </w:rPr>
-              <w:tab/>
-            </w:r>
-            <w:r>
-              <w:rPr>
-                <w:rStyle w:val="Kpr"/>
-                <w:noProof/>
-                <w:lang w:eastAsia="tr-TR"/>
-              </w:rPr>
-              <w:t>Change Settings</w:t>
-            </w:r>
-            <w:r>
-              <w:rPr>
-                <w:noProof/>
-                <w:webHidden/>
-              </w:rPr>
-              <w:tab/>
-            </w:r>
-            <w:r>
-              <w:rPr>
-                <w:noProof/>
-                <w:webHidden/>
-              </w:rPr>
-              <w:fldChar w:fldCharType="begin"/>
-            </w:r>
-            <w:r>
-              <w:rPr>
-                <w:noProof/>
-                <w:webHidden/>
-              </w:rPr>
-              <w:instrText xml:space="preserve"> PAGEREF _Toc495165872 \h </w:instrText>
-            </w:r>
-            <w:r>
-              <w:rPr>
-                <w:noProof/>
-                <w:webHidden/>
-              </w:rPr>
-            </w:r>
-            <w:r>
-              <w:rPr>
-                <w:noProof/>
-                <w:webHidden/>
-              </w:rPr>
-              <w:fldChar w:fldCharType="separate"/>
-            </w:r>
-            <w:r>
-              <w:rPr>
-                <w:noProof/>
-                <w:webHidden/>
-              </w:rPr>
-              <w:t>17</w:t>
-            </w:r>
-            <w:r>
-              <w:rPr>
-                <w:noProof/>
-                <w:webHidden/>
-              </w:rPr>
-              <w:fldChar w:fldCharType="end"/>
-            </w:r>
-          </w:hyperlink>
-        </w:p>
-        <w:p>
-          <w:pPr>
-            <w:pStyle w:val="T2"/>
-            <w:tabs>
-              <w:tab w:val="left" w:pos="1320"/>
-              <w:tab w:val="right" w:leader="dot" w:pos="9062"/>
-            </w:tabs>
-            <w:rPr>
-              <w:noProof/>
-            </w:rPr>
-          </w:pPr>
-          <w:hyperlink w:anchor="_Toc495165873" w:history="1">
-            <w:r>
-              <w:rPr>
-                <w:rStyle w:val="Kpr"/>
-                <w:noProof/>
-                <w:lang w:eastAsia="tr-TR"/>
-              </w:rPr>
-              <w:t>3.2.1.3.</w:t>
-            </w:r>
-            <w:r>
-              <w:rPr>
-                <w:noProof/>
-              </w:rPr>
-              <w:tab/>
-            </w:r>
-            <w:r>
-              <w:rPr>
-                <w:rStyle w:val="Kpr"/>
-                <w:noProof/>
-                <w:lang w:eastAsia="tr-TR"/>
-              </w:rPr>
-              <w:t>Player Upgrade</w:t>
-            </w:r>
-            <w:r>
-              <w:rPr>
-                <w:noProof/>
-                <w:webHidden/>
-              </w:rPr>
-              <w:tab/>
-            </w:r>
-            <w:r>
-              <w:rPr>
-                <w:noProof/>
-                <w:webHidden/>
-              </w:rPr>
-              <w:fldChar w:fldCharType="begin"/>
-            </w:r>
-            <w:r>
-              <w:rPr>
-                <w:noProof/>
-                <w:webHidden/>
-              </w:rPr>
-              <w:instrText xml:space="preserve"> PAGEREF _Toc495165873 \h </w:instrText>
-            </w:r>
-            <w:r>
-              <w:rPr>
-                <w:noProof/>
-                <w:webHidden/>
-              </w:rPr>
-            </w:r>
-            <w:r>
-              <w:rPr>
-                <w:noProof/>
-                <w:webHidden/>
-              </w:rPr>
-              <w:fldChar w:fldCharType="separate"/>
-            </w:r>
-            <w:r>
-              <w:rPr>
-                <w:noProof/>
-                <w:webHidden/>
-              </w:rPr>
-              <w:t>18</w:t>
-            </w:r>
-            <w:r>
-              <w:rPr>
-                <w:noProof/>
-                <w:webHidden/>
-              </w:rPr>
-              <w:fldChar w:fldCharType="end"/>
-            </w:r>
-          </w:hyperlink>
-        </w:p>
-        <w:p>
-          <w:pPr>
-            <w:pStyle w:val="T2"/>
-            <w:tabs>
-              <w:tab w:val="left" w:pos="880"/>
-              <w:tab w:val="right" w:leader="dot" w:pos="9062"/>
-            </w:tabs>
-            <w:rPr>
-              <w:noProof/>
-            </w:rPr>
-          </w:pPr>
-          <w:hyperlink w:anchor="_Toc495165874" w:history="1">
-            <w:r>
-              <w:rPr>
-                <w:rStyle w:val="Kpr"/>
-                <w:noProof/>
-                <w:lang w:eastAsia="tr-TR"/>
-              </w:rPr>
-              <w:t>3.3.</w:t>
-            </w:r>
-            <w:r>
-              <w:rPr>
-                <w:noProof/>
-              </w:rPr>
-              <w:tab/>
-            </w:r>
-            <w:r>
-              <w:rPr>
-                <w:rStyle w:val="Kpr"/>
-                <w:noProof/>
-                <w:lang w:eastAsia="tr-TR"/>
-              </w:rPr>
-              <w:t>Activity Diagrams</w:t>
-            </w:r>
-            <w:r>
-              <w:rPr>
-                <w:noProof/>
-                <w:webHidden/>
-              </w:rPr>
-              <w:tab/>
-            </w:r>
-            <w:r>
-              <w:rPr>
-                <w:noProof/>
-                <w:webHidden/>
-              </w:rPr>
-              <w:fldChar w:fldCharType="begin"/>
-            </w:r>
-            <w:r>
-              <w:rPr>
-                <w:noProof/>
-                <w:webHidden/>
-              </w:rPr>
-              <w:instrText xml:space="preserve"> PAGEREF _Toc495165874 \h </w:instrText>
-            </w:r>
-            <w:r>
-              <w:rPr>
-                <w:noProof/>
-                <w:webHidden/>
-              </w:rPr>
-            </w:r>
-            <w:r>
-              <w:rPr>
-                <w:noProof/>
-                <w:webHidden/>
-              </w:rPr>
-              <w:fldChar w:fldCharType="separate"/>
-            </w:r>
-            <w:r>
-              <w:rPr>
-                <w:noProof/>
-                <w:webHidden/>
-              </w:rPr>
-              <w:t>19</w:t>
-            </w:r>
-            <w:r>
-              <w:rPr>
-                <w:noProof/>
-                <w:webHidden/>
-              </w:rPr>
-              <w:fldChar w:fldCharType="end"/>
-            </w:r>
-          </w:hyperlink>
-        </w:p>
-        <w:p>
-          <w:pPr>
-            <w:pStyle w:val="T2"/>
-            <w:tabs>
-              <w:tab w:val="left" w:pos="880"/>
-              <w:tab w:val="right" w:leader="dot" w:pos="9062"/>
-            </w:tabs>
-            <w:rPr>
-              <w:noProof/>
-            </w:rPr>
-          </w:pPr>
-          <w:hyperlink w:anchor="_Toc495165875" w:history="1">
-            <w:r>
-              <w:rPr>
-                <w:rStyle w:val="Kpr"/>
-                <w:noProof/>
-                <w:lang w:eastAsia="tr-TR"/>
-              </w:rPr>
-              <w:t>3.4.</w:t>
-            </w:r>
-            <w:r>
-              <w:rPr>
-                <w:noProof/>
-              </w:rPr>
-              <w:tab/>
-            </w:r>
-            <w:r>
-              <w:rPr>
-                <w:rStyle w:val="Kpr"/>
-                <w:noProof/>
-                <w:lang w:eastAsia="tr-TR"/>
-              </w:rPr>
-              <w:t>Object and Class Models</w:t>
-            </w:r>
-            <w:r>
-              <w:rPr>
-                <w:noProof/>
-                <w:webHidden/>
-              </w:rPr>
-              <w:tab/>
-            </w:r>
-            <w:r>
-              <w:rPr>
-                <w:noProof/>
-                <w:webHidden/>
-              </w:rPr>
-              <w:fldChar w:fldCharType="begin"/>
-            </w:r>
-            <w:r>
-              <w:rPr>
-                <w:noProof/>
-                <w:webHidden/>
-              </w:rPr>
-              <w:instrText xml:space="preserve"> PAGEREF _Toc495165875 \h </w:instrText>
-            </w:r>
-            <w:r>
-              <w:rPr>
-                <w:noProof/>
-                <w:webHidden/>
-              </w:rPr>
-            </w:r>
-            <w:r>
-              <w:rPr>
-                <w:noProof/>
-                <w:webHidden/>
-              </w:rPr>
-              <w:fldChar w:fldCharType="separate"/>
-            </w:r>
-            <w:r>
-              <w:rPr>
-                <w:noProof/>
-                <w:webHidden/>
-              </w:rPr>
-              <w:t>20</w:t>
-            </w:r>
-            <w:r>
-              <w:rPr>
-                <w:noProof/>
-                <w:webHidden/>
-              </w:rPr>
-              <w:fldChar w:fldCharType="end"/>
-            </w:r>
-          </w:hyperlink>
-        </w:p>
-        <w:p>
-          <w:pPr>
-            <w:pStyle w:val="T2"/>
-            <w:tabs>
-              <w:tab w:val="left" w:pos="660"/>
-              <w:tab w:val="right" w:leader="dot" w:pos="9062"/>
-            </w:tabs>
-            <w:rPr>
-              <w:noProof/>
-            </w:rPr>
-          </w:pPr>
-          <w:hyperlink w:anchor="_Toc495165876" w:history="1">
-            <w:r>
-              <w:rPr>
-                <w:rStyle w:val="Kpr"/>
-                <w:noProof/>
-                <w:lang w:eastAsia="tr-TR"/>
-              </w:rPr>
-              <w:t>4.</w:t>
-            </w:r>
-            <w:r>
-              <w:rPr>
-                <w:noProof/>
-              </w:rPr>
-              <w:tab/>
-            </w:r>
-            <w:r>
-              <w:rPr>
-                <w:rStyle w:val="Kpr"/>
-                <w:noProof/>
-                <w:lang w:eastAsia="tr-TR"/>
-              </w:rPr>
-              <w:t>User Interface</w:t>
-            </w:r>
-            <w:r>
-              <w:rPr>
-                <w:noProof/>
-                <w:webHidden/>
-              </w:rPr>
-              <w:tab/>
-            </w:r>
-            <w:r>
-              <w:rPr>
-                <w:noProof/>
-                <w:webHidden/>
-              </w:rPr>
-              <w:fldChar w:fldCharType="begin"/>
-            </w:r>
-            <w:r>
-              <w:rPr>
-                <w:noProof/>
-                <w:webHidden/>
-              </w:rPr>
-              <w:instrText xml:space="preserve"> PAGEREF _Toc495165876 \h </w:instrText>
-            </w:r>
-            <w:r>
-              <w:rPr>
-                <w:noProof/>
-                <w:webHidden/>
-              </w:rPr>
-            </w:r>
-            <w:r>
-              <w:rPr>
-                <w:noProof/>
-                <w:webHidden/>
-              </w:rPr>
-              <w:fldChar w:fldCharType="separate"/>
-            </w:r>
-            <w:r>
-              <w:rPr>
-                <w:noProof/>
-                <w:webHidden/>
-              </w:rPr>
-              <w:t>20</w:t>
-            </w:r>
-            <w:r>
-              <w:rPr>
-                <w:noProof/>
-                <w:webHidden/>
-              </w:rPr>
-              <w:fldChar w:fldCharType="end"/>
-            </w:r>
-          </w:hyperlink>
-        </w:p>
-        <w:p>
-          <w:pPr>
-            <w:pStyle w:val="T2"/>
-            <w:tabs>
-              <w:tab w:val="left" w:pos="880"/>
-              <w:tab w:val="right" w:leader="dot" w:pos="9062"/>
-            </w:tabs>
-            <w:rPr>
-              <w:noProof/>
-            </w:rPr>
-          </w:pPr>
-          <w:hyperlink w:anchor="_Toc495165877" w:history="1">
-            <w:r>
-              <w:rPr>
-                <w:rStyle w:val="Kpr"/>
-                <w:noProof/>
-              </w:rPr>
-              <w:t>4.1.</w:t>
-            </w:r>
-            <w:r>
-              <w:rPr>
-                <w:noProof/>
-              </w:rPr>
-              <w:tab/>
-            </w:r>
-            <w:r>
-              <w:rPr>
-                <w:rStyle w:val="Kpr"/>
-                <w:noProof/>
-              </w:rPr>
-              <w:t>Main Screen</w:t>
-            </w:r>
-            <w:r>
-              <w:rPr>
-                <w:noProof/>
-                <w:webHidden/>
-              </w:rPr>
-              <w:tab/>
-            </w:r>
-            <w:r>
-              <w:rPr>
-                <w:noProof/>
-                <w:webHidden/>
-              </w:rPr>
-              <w:fldChar w:fldCharType="begin"/>
-            </w:r>
-            <w:r>
-              <w:rPr>
-                <w:noProof/>
-                <w:webHidden/>
-              </w:rPr>
-              <w:instrText xml:space="preserve"> PAGEREF _Toc495165877 \h </w:instrText>
-            </w:r>
-            <w:r>
-              <w:rPr>
-                <w:noProof/>
-                <w:webHidden/>
-              </w:rPr>
-            </w:r>
-            <w:r>
-              <w:rPr>
-                <w:noProof/>
-                <w:webHidden/>
-              </w:rPr>
-              <w:fldChar w:fldCharType="separate"/>
-            </w:r>
-            <w:r>
-              <w:rPr>
-                <w:noProof/>
-                <w:webHidden/>
-              </w:rPr>
-              <w:t>20</w:t>
-            </w:r>
-            <w:r>
-              <w:rPr>
-                <w:noProof/>
-                <w:webHidden/>
-              </w:rPr>
-              <w:fldChar w:fldCharType="end"/>
-            </w:r>
-          </w:hyperlink>
-        </w:p>
-        <w:p>
-          <w:pPr>
-            <w:pStyle w:val="T2"/>
-            <w:tabs>
-              <w:tab w:val="left" w:pos="880"/>
-              <w:tab w:val="right" w:leader="dot" w:pos="9062"/>
-            </w:tabs>
-            <w:rPr>
-              <w:noProof/>
-            </w:rPr>
-          </w:pPr>
-          <w:hyperlink w:anchor="_Toc495165878" w:history="1">
-            <w:r>
-              <w:rPr>
-                <w:rStyle w:val="Kpr"/>
-                <w:noProof/>
-              </w:rPr>
-              <w:t>4.2.</w:t>
-            </w:r>
-            <w:r>
-              <w:rPr>
-                <w:noProof/>
-              </w:rPr>
-              <w:tab/>
-            </w:r>
-            <w:r>
-              <w:rPr>
-                <w:rStyle w:val="Kpr"/>
-                <w:noProof/>
-              </w:rPr>
-              <w:t>Game Screen</w:t>
-            </w:r>
-            <w:r>
-              <w:rPr>
-                <w:noProof/>
-                <w:webHidden/>
-              </w:rPr>
-              <w:tab/>
-            </w:r>
-            <w:r>
-              <w:rPr>
-                <w:noProof/>
-                <w:webHidden/>
-              </w:rPr>
-              <w:fldChar w:fldCharType="begin"/>
-            </w:r>
-            <w:r>
-              <w:rPr>
-                <w:noProof/>
-                <w:webHidden/>
-              </w:rPr>
-              <w:instrText xml:space="preserve"> PAGEREF _Toc495165878 \h </w:instrText>
-            </w:r>
-            <w:r>
-              <w:rPr>
-                <w:noProof/>
-                <w:webHidden/>
-              </w:rPr>
-            </w:r>
-            <w:r>
-              <w:rPr>
-                <w:noProof/>
-                <w:webHidden/>
-              </w:rPr>
-              <w:fldChar w:fldCharType="separate"/>
-            </w:r>
-            <w:r>
-              <w:rPr>
-                <w:noProof/>
-                <w:webHidden/>
-              </w:rPr>
-              <w:t>20</w:t>
-            </w:r>
-            <w:r>
-              <w:rPr>
-                <w:noProof/>
-                <w:webHidden/>
-              </w:rPr>
-              <w:fldChar w:fldCharType="end"/>
-            </w:r>
-          </w:hyperlink>
-        </w:p>
-        <w:p>
-          <w:pPr>
-            <w:pStyle w:val="T2"/>
-            <w:tabs>
-              <w:tab w:val="left" w:pos="880"/>
-              <w:tab w:val="right" w:leader="dot" w:pos="9062"/>
-            </w:tabs>
-            <w:rPr>
-              <w:noProof/>
-            </w:rPr>
-          </w:pPr>
-          <w:hyperlink w:anchor="_Toc495165879" w:history="1">
-            <w:r>
-              <w:rPr>
-                <w:rStyle w:val="Kpr"/>
-                <w:noProof/>
-              </w:rPr>
-              <w:t>4.3.</w:t>
-            </w:r>
-            <w:r>
-              <w:rPr>
-                <w:noProof/>
-              </w:rPr>
-              <w:tab/>
-            </w:r>
-            <w:r>
-              <w:rPr>
-                <w:rStyle w:val="Kpr"/>
-                <w:noProof/>
-              </w:rPr>
-              <w:t>Pause Screen</w:t>
-            </w:r>
-            <w:r>
-              <w:rPr>
-                <w:noProof/>
-                <w:webHidden/>
-              </w:rPr>
-              <w:tab/>
-            </w:r>
-            <w:r>
-              <w:rPr>
-                <w:noProof/>
-                <w:webHidden/>
-              </w:rPr>
-              <w:fldChar w:fldCharType="begin"/>
-            </w:r>
-            <w:r>
-              <w:rPr>
-                <w:noProof/>
-                <w:webHidden/>
-              </w:rPr>
-              <w:instrText xml:space="preserve"> PAGEREF _Toc495165879 \h </w:instrText>
-            </w:r>
-            <w:r>
-              <w:rPr>
-                <w:noProof/>
-                <w:webHidden/>
-              </w:rPr>
-            </w:r>
-            <w:r>
-              <w:rPr>
-                <w:noProof/>
-                <w:webHidden/>
-              </w:rPr>
-              <w:fldChar w:fldCharType="separate"/>
-            </w:r>
-            <w:r>
-              <w:rPr>
-                <w:noProof/>
-                <w:webHidden/>
-              </w:rPr>
-              <w:t>21</w:t>
-            </w:r>
-            <w:r>
-              <w:rPr>
-                <w:noProof/>
-                <w:webHidden/>
-              </w:rPr>
-              <w:fldChar w:fldCharType="end"/>
-            </w:r>
-          </w:hyperlink>
-        </w:p>
-        <w:p>
-          <w:pPr>
-            <w:pStyle w:val="T2"/>
-            <w:tabs>
-              <w:tab w:val="left" w:pos="880"/>
-              <w:tab w:val="right" w:leader="dot" w:pos="9062"/>
-            </w:tabs>
-            <w:rPr>
-              <w:noProof/>
-            </w:rPr>
-          </w:pPr>
-          <w:hyperlink w:anchor="_Toc495165880" w:history="1">
-            <w:r>
-              <w:rPr>
-                <w:rStyle w:val="Kpr"/>
-                <w:noProof/>
-              </w:rPr>
-              <w:t>4.4.</w:t>
-            </w:r>
-            <w:r>
-              <w:rPr>
-                <w:noProof/>
-              </w:rPr>
-              <w:tab/>
-            </w:r>
-            <w:r>
-              <w:rPr>
-                <w:rStyle w:val="Kpr"/>
-                <w:noProof/>
-              </w:rPr>
-              <w:t>Result Screen</w:t>
-            </w:r>
-            <w:r>
-              <w:rPr>
-                <w:noProof/>
-                <w:webHidden/>
-              </w:rPr>
-              <w:tab/>
-            </w:r>
-            <w:r>
-              <w:rPr>
-                <w:noProof/>
-                <w:webHidden/>
-              </w:rPr>
-              <w:fldChar w:fldCharType="begin"/>
-            </w:r>
-            <w:r>
-              <w:rPr>
-                <w:noProof/>
-                <w:webHidden/>
-              </w:rPr>
-              <w:instrText xml:space="preserve"> PAGEREF _Toc495165880 \h </w:instrText>
-            </w:r>
-            <w:r>
-              <w:rPr>
-                <w:noProof/>
-                <w:webHidden/>
-              </w:rPr>
-            </w:r>
-            <w:r>
-              <w:rPr>
-                <w:noProof/>
-                <w:webHidden/>
-              </w:rPr>
-              <w:fldChar w:fldCharType="separate"/>
-            </w:r>
-            <w:r>
-              <w:rPr>
-                <w:noProof/>
-                <w:webHidden/>
-              </w:rPr>
-              <w:t>22</w:t>
-            </w:r>
-            <w:r>
-              <w:rPr>
-                <w:noProof/>
-                <w:webHidden/>
-              </w:rPr>
-              <w:fldChar w:fldCharType="end"/>
-            </w:r>
-          </w:hyperlink>
-        </w:p>
-        <w:p>
-          <w:pPr>
-            <w:pStyle w:val="T2"/>
-            <w:tabs>
-              <w:tab w:val="left" w:pos="660"/>
-              <w:tab w:val="right" w:leader="dot" w:pos="9062"/>
-            </w:tabs>
-            <w:rPr>
-              <w:noProof/>
-            </w:rPr>
-          </w:pPr>
-          <w:hyperlink w:anchor="_Toc495165881" w:history="1">
-            <w:r>
-              <w:rPr>
-                <w:rStyle w:val="Kpr"/>
-                <w:noProof/>
-              </w:rPr>
-              <w:t>5.</w:t>
-            </w:r>
-            <w:r>
-              <w:rPr>
-                <w:noProof/>
-              </w:rPr>
-              <w:tab/>
-            </w:r>
-            <w:r>
-              <w:rPr>
-                <w:rStyle w:val="Kpr"/>
-                <w:noProof/>
-              </w:rPr>
-              <w:t>Conclusion</w:t>
-            </w:r>
-            <w:r>
-              <w:rPr>
-                <w:noProof/>
-                <w:webHidden/>
-              </w:rPr>
-              <w:tab/>
-            </w:r>
-            <w:r>
-              <w:rPr>
-                <w:noProof/>
-                <w:webHidden/>
-              </w:rPr>
-              <w:fldChar w:fldCharType="begin"/>
-            </w:r>
-            <w:r>
-              <w:rPr>
-                <w:noProof/>
-                <w:webHidden/>
-              </w:rPr>
-              <w:instrText xml:space="preserve"> PAGEREF _Toc495165881 \h </w:instrText>
-            </w:r>
-            <w:r>
-              <w:rPr>
-                <w:noProof/>
-                <w:webHidden/>
-              </w:rPr>
-            </w:r>
-            <w:r>
-              <w:rPr>
-                <w:noProof/>
-                <w:webHidden/>
-              </w:rPr>
-              <w:fldChar w:fldCharType="separate"/>
-            </w:r>
-            <w:r>
-              <w:rPr>
-                <w:noProof/>
-                <w:webHidden/>
-              </w:rPr>
-              <w:t>23</w:t>
+              <w:t>24</w:t>
             </w:r>
             <w:r>
               <w:rPr>
@@ -3497,30 +3537,6 @@
     <w:p>
       <w:pPr>
         <w:pStyle w:val="NormalWeb"/>
-        <w:spacing w:before="0" w:beforeAutospacing="0" w:after="0" w:afterAutospacing="0" w:line="480" w:lineRule="auto"/>
-        <w:rPr>
-          <w:rFonts w:asciiTheme="minorHAnsi" w:hAnsiTheme="minorHAnsi"/>
-          <w:color w:val="000000"/>
-          <w:sz w:val="28"/>
-          <w:lang w:val="en-US"/>
-        </w:rPr>
-      </w:pPr>
-    </w:p>
-    <w:p>
-      <w:pPr>
-        <w:pStyle w:val="NormalWeb"/>
-        <w:spacing w:before="0" w:beforeAutospacing="0" w:after="0" w:afterAutospacing="0" w:line="360" w:lineRule="auto"/>
-        <w:rPr>
-          <w:rFonts w:asciiTheme="minorHAnsi" w:hAnsiTheme="minorHAnsi"/>
-          <w:color w:val="000000"/>
-          <w:sz w:val="28"/>
-          <w:lang w:val="en-US"/>
-        </w:rPr>
-      </w:pPr>
-    </w:p>
-    <w:p>
-      <w:pPr>
-        <w:pStyle w:val="NormalWeb"/>
         <w:spacing w:before="0" w:beforeAutospacing="0" w:after="0" w:afterAutospacing="0" w:line="360" w:lineRule="auto"/>
         <w:rPr>
           <w:rFonts w:asciiTheme="minorHAnsi" w:hAnsiTheme="minorHAnsi"/>
@@ -3542,7 +3558,7 @@
           <w:color w:val="000000"/>
         </w:rPr>
       </w:pPr>
-      <w:bookmarkStart w:id="0" w:name="_Toc495165848"/>
+      <w:bookmarkStart w:id="0" w:name="_Toc495171751"/>
       <w:r>
         <w:lastRenderedPageBreak/>
         <w:t>Introduction</w:t>
@@ -3877,7 +3893,7 @@
           <w:numId w:val="14"/>
         </w:numPr>
       </w:pPr>
-      <w:bookmarkStart w:id="1" w:name="_Toc495165849"/>
+      <w:bookmarkStart w:id="1" w:name="_Toc495171752"/>
       <w:r>
         <w:t>Overview</w:t>
       </w:r>
@@ -4119,7 +4135,7 @@
           <w:numId w:val="14"/>
         </w:numPr>
       </w:pPr>
-      <w:bookmarkStart w:id="2" w:name="_Toc495165850"/>
+      <w:bookmarkStart w:id="2" w:name="_Toc495171753"/>
       <w:r>
         <w:t>Controls</w:t>
       </w:r>
@@ -4220,7 +4236,7 @@
           <w:numId w:val="14"/>
         </w:numPr>
       </w:pPr>
-      <w:bookmarkStart w:id="3" w:name="_Toc495165851"/>
+      <w:bookmarkStart w:id="3" w:name="_Toc495171754"/>
       <w:r>
         <w:lastRenderedPageBreak/>
         <w:t>Levels</w:t>
@@ -4434,7 +4450,7 @@
           <w:sz w:val="32"/>
         </w:rPr>
       </w:pPr>
-      <w:bookmarkStart w:id="4" w:name="_Toc495165852"/>
+      <w:bookmarkStart w:id="4" w:name="_Toc495171755"/>
       <w:r>
         <w:t>Enemy Types</w:t>
       </w:r>
@@ -4734,7 +4750,7 @@
           <w:sz w:val="32"/>
         </w:rPr>
       </w:pPr>
-      <w:bookmarkStart w:id="5" w:name="_Toc495165853"/>
+      <w:bookmarkStart w:id="5" w:name="_Toc495171756"/>
       <w:r>
         <w:t xml:space="preserve">Credits, </w:t>
       </w:r>
@@ -5553,7 +5569,7 @@
           <w:numId w:val="14"/>
         </w:numPr>
       </w:pPr>
-      <w:bookmarkStart w:id="6" w:name="_Toc495165854"/>
+      <w:bookmarkStart w:id="6" w:name="_Toc495171757"/>
       <w:r>
         <w:t>Power-Ups</w:t>
       </w:r>
@@ -5857,7 +5873,7 @@
         </w:rPr>
       </w:pPr>
       <w:bookmarkStart w:id="7" w:name="_Toc310454897"/>
-      <w:bookmarkStart w:id="8" w:name="_Toc495165855"/>
+      <w:bookmarkStart w:id="8" w:name="_Toc495171758"/>
       <w:r>
         <w:rPr>
           <w:shd w:val="clear" w:color="auto" w:fill="FFFFFF"/>
@@ -5875,7 +5891,7 @@
           <w:numId w:val="14"/>
         </w:numPr>
       </w:pPr>
-      <w:bookmarkStart w:id="9" w:name="_Toc495165856"/>
+      <w:bookmarkStart w:id="9" w:name="_Toc495171759"/>
       <w:r>
         <w:t>Functional Requirements</w:t>
       </w:r>
@@ -5890,7 +5906,7 @@
         </w:numPr>
       </w:pPr>
       <w:bookmarkStart w:id="10" w:name="_Toc310454899"/>
-      <w:bookmarkStart w:id="11" w:name="_Toc495165857"/>
+      <w:bookmarkStart w:id="11" w:name="_Toc495171760"/>
       <w:r>
         <w:rPr>
           <w:shd w:val="clear" w:color="auto" w:fill="FFFFFF"/>
@@ -6773,7 +6789,7 @@
           <w:lang w:eastAsia="tr-TR"/>
         </w:rPr>
       </w:pPr>
-      <w:bookmarkStart w:id="12" w:name="_Toc495165858"/>
+      <w:bookmarkStart w:id="12" w:name="_Toc495171761"/>
       <w:r>
         <w:rPr>
           <w:lang w:eastAsia="tr-TR"/>
@@ -7122,7 +7138,7 @@
           <w:numId w:val="14"/>
         </w:numPr>
       </w:pPr>
-      <w:bookmarkStart w:id="13" w:name="_Toc495165859"/>
+      <w:bookmarkStart w:id="13" w:name="_Toc495171762"/>
       <w:r>
         <w:rPr>
           <w:lang w:eastAsia="tr-TR"/>
@@ -7285,7 +7301,7 @@
           <w:lang w:eastAsia="tr-TR"/>
         </w:rPr>
       </w:pPr>
-      <w:bookmarkStart w:id="14" w:name="_Toc495165860"/>
+      <w:bookmarkStart w:id="14" w:name="_Toc495171763"/>
       <w:r>
         <w:rPr>
           <w:lang w:eastAsia="tr-TR"/>
@@ -7377,7 +7393,7 @@
           <w:numId w:val="14"/>
         </w:numPr>
       </w:pPr>
-      <w:bookmarkStart w:id="15" w:name="_Toc495165861"/>
+      <w:bookmarkStart w:id="15" w:name="_Toc495171764"/>
       <w:r>
         <w:rPr>
           <w:shd w:val="clear" w:color="auto" w:fill="FFFFFF"/>
@@ -7398,7 +7414,7 @@
           <w:lang w:eastAsia="tr-TR"/>
         </w:rPr>
       </w:pPr>
-      <w:bookmarkStart w:id="16" w:name="_Toc495165862"/>
+      <w:bookmarkStart w:id="16" w:name="_Toc495171765"/>
       <w:r>
         <w:rPr>
           <w:lang w:eastAsia="tr-TR"/>
@@ -7493,7 +7509,7 @@
           <w:lang w:eastAsia="tr-TR"/>
         </w:rPr>
       </w:pPr>
-      <w:bookmarkStart w:id="17" w:name="_Toc495165863"/>
+      <w:bookmarkStart w:id="17" w:name="_Toc495171766"/>
       <w:r>
         <w:rPr>
           <w:lang w:eastAsia="tr-TR"/>
@@ -7633,7 +7649,7 @@
           <w:lang w:eastAsia="tr-TR"/>
         </w:rPr>
       </w:pPr>
-      <w:bookmarkStart w:id="18" w:name="_Toc495165864"/>
+      <w:bookmarkStart w:id="18" w:name="_Toc495171767"/>
       <w:r>
         <w:rPr>
           <w:lang w:eastAsia="tr-TR"/>
@@ -7820,7 +7836,7 @@
           <w:lang w:eastAsia="tr-TR"/>
         </w:rPr>
       </w:pPr>
-      <w:bookmarkStart w:id="19" w:name="_Toc495165865"/>
+      <w:bookmarkStart w:id="19" w:name="_Toc495171768"/>
       <w:r>
         <w:rPr>
           <w:lang w:eastAsia="tr-TR"/>
@@ -8028,7 +8044,7 @@
           <w:lang w:eastAsia="tr-TR"/>
         </w:rPr>
       </w:pPr>
-      <w:bookmarkStart w:id="20" w:name="_Toc495165866"/>
+      <w:bookmarkStart w:id="20" w:name="_Toc495171769"/>
       <w:r>
         <w:rPr>
           <w:lang w:eastAsia="tr-TR"/>
@@ -8048,7 +8064,7 @@
           <w:lang w:eastAsia="tr-TR"/>
         </w:rPr>
       </w:pPr>
-      <w:bookmarkStart w:id="21" w:name="_Toc495165867"/>
+      <w:bookmarkStart w:id="21" w:name="_Toc495171770"/>
       <w:r>
         <w:rPr>
           <w:lang w:eastAsia="tr-TR"/>
@@ -8298,7 +8314,7 @@
           <w:lang w:eastAsia="tr-TR"/>
         </w:rPr>
       </w:pPr>
-      <w:bookmarkStart w:id="22" w:name="_Toc495165868"/>
+      <w:bookmarkStart w:id="22" w:name="_Toc495171771"/>
       <w:r>
         <w:rPr>
           <w:lang w:eastAsia="tr-TR"/>
@@ -12857,7 +12873,7 @@
           <w:lang w:eastAsia="tr-TR"/>
         </w:rPr>
       </w:pPr>
-      <w:bookmarkStart w:id="23" w:name="_Toc495165869"/>
+      <w:bookmarkStart w:id="23" w:name="_Toc495171772"/>
       <w:r>
         <w:rPr>
           <w:lang w:eastAsia="tr-TR"/>
@@ -12900,7 +12916,7 @@
           <w:lang w:eastAsia="tr-TR"/>
         </w:rPr>
       </w:pPr>
-      <w:bookmarkStart w:id="24" w:name="_Toc495165870"/>
+      <w:bookmarkStart w:id="24" w:name="_Toc495171773"/>
       <w:r>
         <w:rPr>
           <w:lang w:eastAsia="tr-TR"/>
@@ -12921,7 +12937,7 @@
           <w:lang w:eastAsia="tr-TR"/>
         </w:rPr>
       </w:pPr>
-      <w:bookmarkStart w:id="25" w:name="_Toc495165871"/>
+      <w:bookmarkStart w:id="25" w:name="_Toc495171774"/>
       <w:r>
         <w:rPr>
           <w:sz w:val="24"/>
@@ -13319,7 +13335,7 @@
           <w:lang w:eastAsia="tr-TR"/>
         </w:rPr>
       </w:pPr>
-      <w:bookmarkStart w:id="26" w:name="_Toc495165872"/>
+      <w:bookmarkStart w:id="26" w:name="_Toc495171775"/>
       <w:r>
         <w:rPr>
           <w:sz w:val="24"/>
@@ -13514,7 +13530,7 @@
           <w:lang w:eastAsia="tr-TR"/>
         </w:rPr>
       </w:pPr>
-      <w:bookmarkStart w:id="27" w:name="_Toc495165873"/>
+      <w:bookmarkStart w:id="27" w:name="_Toc495171776"/>
       <w:r>
         <w:rPr>
           <w:sz w:val="24"/>
@@ -13755,12 +13771,131 @@
           <w:ilvl w:val="1"/>
           <w:numId w:val="14"/>
         </w:numPr>
-        <w:rPr>
-          <w:sz w:val="24"/>
-          <w:lang w:eastAsia="tr-TR"/>
-        </w:rPr>
-      </w:pPr>
-      <w:bookmarkStart w:id="28" w:name="_Toc495165874"/>
+        <w:spacing w:line="480" w:lineRule="auto"/>
+        <w:rPr>
+          <w:lang w:val="en-US" w:eastAsia="tr-TR"/>
+        </w:rPr>
+      </w:pPr>
+      <w:bookmarkStart w:id="28" w:name="_Toc495171777"/>
+      <w:r>
+        <w:rPr>
+          <w:lang w:val="en-US" w:eastAsia="tr-TR"/>
+        </w:rPr>
+        <w:lastRenderedPageBreak/>
+        <w:t>Activity Diagrams</w:t>
+      </w:r>
+      <w:bookmarkEnd w:id="28"/>
+    </w:p>
+    <w:p>
+      <w:pPr>
+        <w:rPr>
+          <w:lang w:eastAsia="tr-TR"/>
+        </w:rPr>
+      </w:pPr>
+    </w:p>
+    <w:p>
+      <w:pPr>
+        <w:rPr>
+          <w:lang w:eastAsia="tr-TR"/>
+        </w:rPr>
+      </w:pPr>
+    </w:p>
+    <w:p>
+      <w:pPr>
+        <w:spacing w:line="480" w:lineRule="auto"/>
+        <w:ind w:left="567"/>
+        <w:rPr>
+          <w:rFonts w:asciiTheme="minorHAnsi" w:hAnsiTheme="minorHAnsi" w:cstheme="minorHAnsi"/>
+          <w:sz w:val="24"/>
+          <w:szCs w:val="24"/>
+          <w:lang w:eastAsia="tr-TR"/>
+        </w:rPr>
+      </w:pPr>
+      <w:r>
+        <w:rPr>
+          <w:rFonts w:asciiTheme="minorHAnsi" w:hAnsiTheme="minorHAnsi" w:cstheme="minorHAnsi"/>
+          <w:sz w:val="24"/>
+          <w:szCs w:val="24"/>
+          <w:lang w:eastAsia="tr-TR"/>
+        </w:rPr>
+        <w:t xml:space="preserve">The game starts when the user clicks on “Start” button on the title screen. When the game is started, the system initializes the game and creates the enemies, player, and their bullets on the game screen. </w:t>
+      </w:r>
+    </w:p>
+    <w:p>
+      <w:pPr>
+        <w:spacing w:line="480" w:lineRule="auto"/>
+        <w:ind w:left="567"/>
+        <w:rPr>
+          <w:rFonts w:asciiTheme="minorHAnsi" w:hAnsiTheme="minorHAnsi" w:cstheme="minorHAnsi"/>
+          <w:sz w:val="24"/>
+          <w:szCs w:val="24"/>
+          <w:lang w:eastAsia="tr-TR"/>
+        </w:rPr>
+      </w:pPr>
+      <w:r>
+        <w:rPr>
+          <w:rFonts w:asciiTheme="minorHAnsi" w:hAnsiTheme="minorHAnsi" w:cstheme="minorHAnsi"/>
+          <w:sz w:val="24"/>
+          <w:szCs w:val="24"/>
+          <w:lang w:eastAsia="tr-TR"/>
+        </w:rPr>
+        <w:t>In the next stage, the system controls every collision in the game. If the bullets collide with the player, the player takes damage and resumes play. If the player collides with the power-up he will obtain it to use in the game. If the player collides with the enemy, he/she will damage the enemy. Otherwise, the game continues normally.</w:t>
+      </w:r>
+    </w:p>
+    <w:p>
+      <w:pPr>
+        <w:spacing w:line="480" w:lineRule="auto"/>
+        <w:ind w:left="567"/>
+        <w:rPr>
+          <w:rFonts w:asciiTheme="minorHAnsi" w:hAnsiTheme="minorHAnsi" w:cstheme="minorHAnsi"/>
+          <w:sz w:val="24"/>
+          <w:szCs w:val="24"/>
+          <w:lang w:eastAsia="tr-TR"/>
+        </w:rPr>
+      </w:pPr>
+      <w:r>
+        <w:rPr>
+          <w:rFonts w:asciiTheme="minorHAnsi" w:hAnsiTheme="minorHAnsi" w:cstheme="minorHAnsi"/>
+          <w:sz w:val="24"/>
+          <w:szCs w:val="24"/>
+          <w:lang w:eastAsia="tr-TR"/>
+        </w:rPr>
+        <w:t>In the next step, system check that whether the player has available power-ups or not and if there are enough enemies in the game or not. If the player has an active power-up, it is checked whether he uses it or not; inactive if it is used, or inactive if it is not. If there is no active power-up, spawning bullet continues. If there are not enough enemies in the game, new enemies are spawned; if there is enough enemy the game continues.</w:t>
+      </w:r>
+    </w:p>
+    <w:p>
+      <w:pPr>
+        <w:spacing w:line="480" w:lineRule="auto"/>
+        <w:ind w:left="567"/>
+        <w:rPr>
+          <w:rFonts w:asciiTheme="minorHAnsi" w:hAnsiTheme="minorHAnsi" w:cstheme="minorHAnsi"/>
+          <w:sz w:val="24"/>
+          <w:szCs w:val="24"/>
+          <w:lang w:eastAsia="tr-TR"/>
+        </w:rPr>
+      </w:pPr>
+      <w:r>
+        <w:rPr>
+          <w:rFonts w:asciiTheme="minorHAnsi" w:hAnsiTheme="minorHAnsi" w:cstheme="minorHAnsi"/>
+          <w:sz w:val="24"/>
+          <w:szCs w:val="24"/>
+          <w:lang w:eastAsia="tr-TR"/>
+        </w:rPr>
+        <w:t>In the last step, the system checks whether the time (life) is not over and whether the enemies die. If there is enough time, the system continues to check the time, if the time is over, the game ends. If the enemy has enough life, the enemy will continue the game; if the enemy’s life is over, it will die. If all enemies are not killed in the game, the game continues; if all enemies are killed, the new level is passed. If there exists a new level, this all process starts again, if all the levels are finished and the new level is not available, the game ends.</w:t>
+      </w:r>
+    </w:p>
+    <w:p>
+      <w:pPr>
+        <w:spacing w:line="480" w:lineRule="auto"/>
+        <w:ind w:left="1134"/>
+        <w:rPr>
+          <w:rFonts w:asciiTheme="minorHAnsi" w:hAnsiTheme="minorHAnsi" w:cstheme="minorHAnsi"/>
+          <w:b/>
+          <w:sz w:val="24"/>
+          <w:szCs w:val="24"/>
+          <w:lang w:eastAsia="tr-TR"/>
+        </w:rPr>
+      </w:pPr>
       <w:r>
         <w:rPr>
           <w:noProof/>
@@ -13769,13 +13904,13 @@
         </w:rPr>
         <w:lastRenderedPageBreak/>
         <w:drawing>
-          <wp:anchor distT="0" distB="0" distL="114300" distR="114300" simplePos="0" relativeHeight="251668480" behindDoc="1" locked="0" layoutInCell="1" allowOverlap="1" wp14:anchorId="1AAE3F61" wp14:editId="5E55A3BD">
+          <wp:anchor distT="0" distB="0" distL="114300" distR="114300" simplePos="0" relativeHeight="251668480" behindDoc="1" locked="0" layoutInCell="1" allowOverlap="1" wp14:anchorId="1AAE3F61" wp14:editId="1D1BAEFF">
             <wp:simplePos x="0" y="0"/>
             <wp:positionH relativeFrom="column">
-              <wp:posOffset>536575</wp:posOffset>
+              <wp:posOffset>718185</wp:posOffset>
             </wp:positionH>
             <wp:positionV relativeFrom="paragraph">
-              <wp:posOffset>389255</wp:posOffset>
+              <wp:posOffset>-625475</wp:posOffset>
             </wp:positionV>
             <wp:extent cx="4615815" cy="8441055"/>
             <wp:effectExtent l="0" t="0" r="0" b="0"/>
@@ -13836,26 +13971,6 @@
           </wp:anchor>
         </w:drawing>
       </w:r>
-      <w:r>
-        <w:rPr>
-          <w:lang w:eastAsia="tr-TR"/>
-        </w:rPr>
-        <w:t>Activity Diagrams</w:t>
-      </w:r>
-      <w:bookmarkEnd w:id="28"/>
-    </w:p>
-    <w:p>
-      <w:pPr>
-        <w:spacing w:line="480" w:lineRule="auto"/>
-        <w:ind w:left="1134"/>
-        <w:rPr>
-          <w:rFonts w:asciiTheme="minorHAnsi" w:hAnsiTheme="minorHAnsi" w:cstheme="minorHAnsi"/>
-          <w:b/>
-          <w:sz w:val="24"/>
-          <w:szCs w:val="24"/>
-          <w:lang w:eastAsia="tr-TR"/>
-        </w:rPr>
-      </w:pPr>
     </w:p>
     <w:p>
       <w:pPr>
@@ -13868,7 +13983,7 @@
           <w:lang w:eastAsia="tr-TR"/>
         </w:rPr>
       </w:pPr>
-      <w:bookmarkStart w:id="29" w:name="_Toc495165875"/>
+      <w:bookmarkStart w:id="29" w:name="_Toc495171778"/>
       <w:r>
         <w:rPr>
           <w:lang w:eastAsia="tr-TR"/>
@@ -13901,8 +14016,6 @@
         </w:rPr>
         <w:t>**Couldn’t be able to do this part yet**</w:t>
       </w:r>
-      <w:bookmarkStart w:id="30" w:name="_GoBack"/>
-      <w:bookmarkEnd w:id="30"/>
     </w:p>
     <w:p>
       <w:pPr>
@@ -13915,14 +14028,14 @@
           <w:lang w:eastAsia="tr-TR"/>
         </w:rPr>
       </w:pPr>
-      <w:bookmarkStart w:id="31" w:name="_Toc495165876"/>
+      <w:bookmarkStart w:id="30" w:name="_Toc495171779"/>
       <w:r>
         <w:rPr>
           <w:lang w:eastAsia="tr-TR"/>
         </w:rPr>
         <w:t>User Interface</w:t>
       </w:r>
-      <w:bookmarkEnd w:id="31"/>
+      <w:bookmarkEnd w:id="30"/>
     </w:p>
     <w:p>
       <w:pPr>
@@ -13932,11 +14045,11 @@
           <w:numId w:val="14"/>
         </w:numPr>
       </w:pPr>
-      <w:bookmarkStart w:id="32" w:name="_Toc495165877"/>
+      <w:bookmarkStart w:id="31" w:name="_Toc495171780"/>
       <w:r>
         <w:t>Main Screen</w:t>
       </w:r>
-      <w:bookmarkEnd w:id="32"/>
+      <w:bookmarkEnd w:id="31"/>
     </w:p>
     <w:p>
       <w:pPr>
@@ -13972,7 +14085,7 @@
           <w:sz w:val="24"/>
           <w:szCs w:val="24"/>
         </w:rPr>
-        <w:t xml:space="preserve"> ‘Enter your nickname’ bar:</w:t>
+        <w:t>‘Enter your nickname’ bar:</w:t>
       </w:r>
       <w:r>
         <w:rPr>
@@ -14125,11 +14238,11 @@
           <w:numId w:val="14"/>
         </w:numPr>
       </w:pPr>
-      <w:bookmarkStart w:id="33" w:name="_Toc495165878"/>
+      <w:bookmarkStart w:id="32" w:name="_Toc495171781"/>
       <w:r>
         <w:t>Game Screen</w:t>
       </w:r>
-      <w:bookmarkEnd w:id="33"/>
+      <w:bookmarkEnd w:id="32"/>
     </w:p>
     <w:p>
       <w:pPr>
@@ -14230,11 +14343,11 @@
           <w:numId w:val="14"/>
         </w:numPr>
       </w:pPr>
-      <w:bookmarkStart w:id="34" w:name="_Toc495165879"/>
+      <w:bookmarkStart w:id="33" w:name="_Toc495171782"/>
       <w:r>
         <w:t>Pause Screen</w:t>
       </w:r>
-      <w:bookmarkEnd w:id="34"/>
+      <w:bookmarkEnd w:id="33"/>
     </w:p>
     <w:p>
       <w:pPr>
@@ -14480,56 +14593,58 @@
           <w:numId w:val="14"/>
         </w:numPr>
       </w:pPr>
-      <w:bookmarkStart w:id="35" w:name="_Toc495165880"/>
+      <w:bookmarkStart w:id="34" w:name="_Toc495171783"/>
       <w:r>
         <w:t>Result Screen</w:t>
       </w:r>
+      <w:bookmarkEnd w:id="34"/>
+    </w:p>
+    <w:p>
+      <w:pPr>
+        <w:spacing w:line="480" w:lineRule="auto"/>
+        <w:rPr>
+          <w:rFonts w:asciiTheme="minorHAnsi" w:hAnsiTheme="minorHAnsi" w:cstheme="minorHAnsi"/>
+          <w:sz w:val="24"/>
+          <w:szCs w:val="24"/>
+        </w:rPr>
+      </w:pPr>
+      <w:r>
+        <w:rPr>
+          <w:rFonts w:asciiTheme="minorHAnsi" w:hAnsiTheme="minorHAnsi" w:cstheme="minorHAnsi"/>
+          <w:sz w:val="24"/>
+          <w:szCs w:val="24"/>
+        </w:rPr>
+        <w:t>In the result screen, the player sees a title which is ‘End of the First Year’ and an information table called ‘Your Progress’. In this information table, quizzes’ points are shown out of 10, labs’, midterms’, and finals’ points are shown out of 100, assignments’ points are shown out of 5, GPA and CGPA are shown out of 4.00.  Total gain is also shown in the result screen.</w:t>
+      </w:r>
+    </w:p>
+    <w:p>
+      <w:pPr>
+        <w:spacing w:line="480" w:lineRule="auto"/>
+        <w:rPr>
+          <w:rFonts w:asciiTheme="minorHAnsi" w:hAnsiTheme="minorHAnsi" w:cstheme="minorHAnsi"/>
+          <w:sz w:val="24"/>
+          <w:szCs w:val="24"/>
+        </w:rPr>
+      </w:pPr>
+      <w:r>
+        <w:rPr>
+          <w:rFonts w:asciiTheme="minorHAnsi" w:hAnsiTheme="minorHAnsi" w:cstheme="minorHAnsi"/>
+          <w:sz w:val="24"/>
+          <w:szCs w:val="24"/>
+        </w:rPr>
+        <w:t>Nickname is shown above ‘Enhance your skills’ table. In the ‘Enhance your skills’ table some items are shown such as ‘speed of code’, ‘no error’, ‘reload’.</w:t>
+      </w:r>
+    </w:p>
+    <w:p>
+      <w:pPr>
+        <w:rPr>
+          <w:rFonts w:asciiTheme="minorHAnsi" w:hAnsiTheme="minorHAnsi" w:cstheme="minorHAnsi"/>
+          <w:sz w:val="24"/>
+          <w:szCs w:val="24"/>
+        </w:rPr>
+      </w:pPr>
+      <w:bookmarkStart w:id="35" w:name="_GoBack"/>
       <w:bookmarkEnd w:id="35"/>
-    </w:p>
-    <w:p>
-      <w:pPr>
-        <w:spacing w:line="480" w:lineRule="auto"/>
-        <w:rPr>
-          <w:rFonts w:asciiTheme="minorHAnsi" w:hAnsiTheme="minorHAnsi" w:cstheme="minorHAnsi"/>
-          <w:sz w:val="24"/>
-          <w:szCs w:val="24"/>
-        </w:rPr>
-      </w:pPr>
-      <w:r>
-        <w:rPr>
-          <w:rFonts w:asciiTheme="minorHAnsi" w:hAnsiTheme="minorHAnsi" w:cstheme="minorHAnsi"/>
-          <w:sz w:val="24"/>
-          <w:szCs w:val="24"/>
-        </w:rPr>
-        <w:t>In the result screen, the player sees a title which is ‘End of the First Year’ and an information table called ‘Your Progress’. In this information table, quizzes’ points are shown out of 10, labs’, midterms’, and finals’ points are shown out of 100, assignments’ points are shown out of 5, GPA and CGPA are shown out of 4.00.  Total gain is also shown in the result screen.</w:t>
-      </w:r>
-    </w:p>
-    <w:p>
-      <w:pPr>
-        <w:spacing w:line="480" w:lineRule="auto"/>
-        <w:rPr>
-          <w:rFonts w:asciiTheme="minorHAnsi" w:hAnsiTheme="minorHAnsi" w:cstheme="minorHAnsi"/>
-          <w:sz w:val="24"/>
-          <w:szCs w:val="24"/>
-        </w:rPr>
-      </w:pPr>
-      <w:r>
-        <w:rPr>
-          <w:rFonts w:asciiTheme="minorHAnsi" w:hAnsiTheme="minorHAnsi" w:cstheme="minorHAnsi"/>
-          <w:sz w:val="24"/>
-          <w:szCs w:val="24"/>
-        </w:rPr>
-        <w:t>Nickname is shown above ‘Enhance your skills’ table. In the ‘Enhance your skills’ table some items are shown such as ‘speed of code’, ‘no error’, ‘reload’.</w:t>
-      </w:r>
-    </w:p>
-    <w:p>
-      <w:pPr>
-        <w:rPr>
-          <w:rFonts w:asciiTheme="minorHAnsi" w:hAnsiTheme="minorHAnsi" w:cstheme="minorHAnsi"/>
-          <w:sz w:val="24"/>
-          <w:szCs w:val="24"/>
-        </w:rPr>
-      </w:pPr>
     </w:p>
     <w:p>
       <w:pPr>
@@ -14612,7 +14727,7 @@
           <w:numId w:val="14"/>
         </w:numPr>
       </w:pPr>
-      <w:bookmarkStart w:id="36" w:name="_Toc495165881"/>
+      <w:bookmarkStart w:id="36" w:name="_Toc495171784"/>
       <w:r>
         <w:t>Conclusion</w:t>
       </w:r>
@@ -14993,7 +15108,7 @@
                                 <w:rPr>
                                   <w:noProof/>
                                 </w:rPr>
-                                <w:t>24</w:t>
+                                <w:t>23</w:t>
                               </w:r>
                               <w:r>
                                 <w:rPr>
@@ -15039,7 +15154,7 @@
                     <v:h position="#0,topLeft" switch="" xrange="0,10800"/>
                   </v:handles>
                 </v:shapetype>
-                <v:shape id="AutoShape 2" o:spid="_x0000_s1028" type="#_x0000_t185" style="position:absolute;margin-left:0;margin-top:0;width:42.75pt;height:18.8pt;z-index:251661312;visibility:visible;mso-wrap-style:square;mso-width-percent:100;mso-height-percent:0;mso-wrap-distance-left:9pt;mso-wrap-distance-top:0;mso-wrap-distance-right:9pt;mso-wrap-distance-bottom:0;mso-position-horizontal:center;mso-position-horizontal-relative:margin;mso-position-vertical:center;mso-position-vertical-relative:bottom-margin-area;mso-width-percent:100;mso-height-percent:0;mso-width-relative:margin;mso-height-relative:bottom-margin-area;v-text-anchor:top" o:gfxdata="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" filled="t" fillcolor="white [3212]" strokecolor="gray [1629]" strokeweight="2.25pt">
+                <v:shape id="AutoShape 2" o:spid="_x0000_s1026" type="#_x0000_t185" style="position:absolute;margin-left:0;margin-top:0;width:42.75pt;height:18.8pt;z-index:251661312;visibility:visible;mso-wrap-style:square;mso-width-percent:100;mso-height-percent:0;mso-wrap-distance-left:9pt;mso-wrap-distance-top:0;mso-wrap-distance-right:9pt;mso-wrap-distance-bottom:0;mso-position-horizontal:center;mso-position-horizontal-relative:margin;mso-position-vertical:center;mso-position-vertical-relative:bottom-margin-area;mso-width-percent:100;mso-height-percent:0;mso-width-relative:margin;mso-height-relative:bottom-margin-area;v-text-anchor:top" o:gfxdata="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" filled="t" fillcolor="white [3212]" strokecolor="gray [1629]" strokeweight="2.25pt">
                   <v:textbox inset=",0,,0">
                     <w:txbxContent>
                       <w:p>
@@ -15071,7 +15186,7 @@
                           <w:rPr>
                             <w:noProof/>
                           </w:rPr>
-                          <w:t>24</w:t>
+                          <w:t>23</w:t>
                         </w:r>
                         <w:r>
                           <w:rPr>
@@ -17184,32 +17299,36 @@
     <w:link w:val="KonuBalChar"/>
     <w:autoRedefine/>
     <w:qFormat/>
-    <w:rsid w:val="009C0330"/>
+    <w:rsid w:val="00A22698"/>
     <w:pPr>
       <w:keepNext/>
       <w:keepLines/>
       <w:spacing w:before="600" w:after="40"/>
+      <w:jc w:val="center"/>
     </w:pPr>
     <w:rPr>
       <w:rFonts w:asciiTheme="minorHAnsi" w:hAnsiTheme="minorHAnsi" w:cstheme="minorHAnsi"/>
+      <w:b/>
       <w:spacing w:val="20"/>
       <w:kern w:val="28"/>
-      <w:sz w:val="24"/>
+      <w:sz w:val="40"/>
       <w:szCs w:val="24"/>
+      <w:lang w:eastAsia="tr-TR"/>
     </w:rPr>
   </w:style>
   <w:style w:type="character" w:customStyle="1" w:styleId="KonuBalChar">
     <w:name w:val="Konu Başlığı Char"/>
     <w:basedOn w:val="VarsaylanParagrafYazTipi"/>
     <w:link w:val="KonuBal"/>
-    <w:rsid w:val="009C0330"/>
+    <w:rsid w:val="00A22698"/>
     <w:rPr>
       <w:rFonts w:eastAsia="Times New Roman" w:cstheme="minorHAnsi"/>
+      <w:b/>
       <w:spacing w:val="20"/>
       <w:kern w:val="28"/>
-      <w:sz w:val="24"/>
+      <w:sz w:val="40"/>
       <w:szCs w:val="24"/>
-      <w:lang w:val="en-US"/>
+      <w:lang w:val="en-US" w:eastAsia="tr-TR"/>
     </w:rPr>
   </w:style>
   <w:style w:type="paragraph" w:customStyle="1" w:styleId="Author">
@@ -17812,7 +17931,7 @@
 </file>
 
 <file path=customXml/itemProps1.xml><?xml version="1.0" encoding="utf-8"?>
-<ds:datastoreItem xmlns:ds="http://schemas.openxmlformats.org/officeDocument/2006/customXml" ds:itemID="{6A17208F-6E88-4187-8070-FD7E71A78C4C}">
+<ds:datastoreItem xmlns:ds="http://schemas.openxmlformats.org/officeDocument/2006/customXml" ds:itemID="{F840B030-A645-4E02-8F8B-40343A739641}">
   <ds:schemaRefs>
     <ds:schemaRef ds:uri="http://schemas.openxmlformats.org/officeDocument/2006/bibliography"/>
   </ds:schemaRefs>
